--- a/УИРС ВСЁ/УИРС 2/3333.docx
+++ b/УИРС ВСЁ/УИРС 2/3333.docx
@@ -40,10 +40,10 @@
             <v:path o:extrusionok="f" gradientshapeok="t" o:connecttype="rect"/>
             <o:lock v:ext="edit" aspectratio="t"/>
           </v:shapetype>
-          <v:shape id="_x0000_i1025" type="#_x0000_t75" style="width:17.4pt;height:19.2pt" o:ole="">
+          <v:shape id="_x0000_i1025" type="#_x0000_t75" style="width:17.25pt;height:19.5pt" o:ole="">
             <v:imagedata r:id="rId5" o:title=""/>
           </v:shape>
-          <o:OLEObject Type="Embed" ProgID="Equation.DSMT4" ShapeID="_x0000_i1025" DrawAspect="Content" ObjectID="_1772554196" r:id="rId6"/>
+          <o:OLEObject Type="Embed" ProgID="Equation.DSMT4" ShapeID="_x0000_i1025" DrawAspect="Content" ObjectID="_1773610149" r:id="rId6"/>
         </w:object>
       </w:r>
       <w:r>
@@ -76,10 +76,10 @@
           <w:position w:val="-26"/>
         </w:rPr>
         <w:object w:dxaOrig="900" w:dyaOrig="700" w14:anchorId="49E1111C">
-          <v:shape id="_x0000_i1026" type="#_x0000_t75" style="width:45pt;height:35.4pt" o:ole="">
+          <v:shape id="_x0000_i1026" type="#_x0000_t75" style="width:45pt;height:35.25pt" o:ole="">
             <v:imagedata r:id="rId7" o:title=""/>
           </v:shape>
-          <o:OLEObject Type="Embed" ProgID="Equation.DSMT4" ShapeID="_x0000_i1026" DrawAspect="Content" ObjectID="_1772554197" r:id="rId8"/>
+          <o:OLEObject Type="Embed" ProgID="Equation.DSMT4" ShapeID="_x0000_i1026" DrawAspect="Content" ObjectID="_1773610150" r:id="rId8"/>
         </w:object>
       </w:r>
       <w:r>
@@ -3633,10 +3633,10 @@
           <w:position w:val="-12"/>
         </w:rPr>
         <w:object w:dxaOrig="639" w:dyaOrig="380" w14:anchorId="67675044">
-          <v:shape id="_x0000_i1027" type="#_x0000_t75" style="width:32.4pt;height:18.6pt" o:ole="">
+          <v:shape id="_x0000_i1027" type="#_x0000_t75" style="width:32.25pt;height:18.75pt" o:ole="">
             <v:imagedata r:id="rId16" o:title=""/>
           </v:shape>
-          <o:OLEObject Type="Embed" ProgID="Equation.DSMT4" ShapeID="_x0000_i1027" DrawAspect="Content" ObjectID="_1772554198" r:id="rId17"/>
+          <o:OLEObject Type="Embed" ProgID="Equation.DSMT4" ShapeID="_x0000_i1027" DrawAspect="Content" ObjectID="_1773610151" r:id="rId17"/>
         </w:object>
       </w:r>
       <w:r>
@@ -3661,10 +3661,10 @@
           <w:position w:val="-16"/>
         </w:rPr>
         <w:object w:dxaOrig="639" w:dyaOrig="420" w14:anchorId="6F383587">
-          <v:shape id="_x0000_i1028" type="#_x0000_t75" style="width:32.4pt;height:21pt" o:ole="">
+          <v:shape id="_x0000_i1028" type="#_x0000_t75" style="width:32.25pt;height:21pt" o:ole="">
             <v:imagedata r:id="rId18" o:title=""/>
           </v:shape>
-          <o:OLEObject Type="Embed" ProgID="Equation.DSMT4" ShapeID="_x0000_i1028" DrawAspect="Content" ObjectID="_1772554199" r:id="rId19"/>
+          <o:OLEObject Type="Embed" ProgID="Equation.DSMT4" ShapeID="_x0000_i1028" DrawAspect="Content" ObjectID="_1773610152" r:id="rId19"/>
         </w:object>
       </w:r>
       <w:r>
@@ -3675,10 +3675,10 @@
           <w:position w:val="-12"/>
         </w:rPr>
         <w:object w:dxaOrig="480" w:dyaOrig="380" w14:anchorId="3E0DA6E8">
-          <v:shape id="_x0000_i1029" type="#_x0000_t75" style="width:24pt;height:18.6pt" o:ole="">
+          <v:shape id="_x0000_i1029" type="#_x0000_t75" style="width:24pt;height:18.75pt" o:ole="">
             <v:imagedata r:id="rId20" o:title=""/>
           </v:shape>
-          <o:OLEObject Type="Embed" ProgID="Equation.DSMT4" ShapeID="_x0000_i1029" DrawAspect="Content" ObjectID="_1772554200" r:id="rId21"/>
+          <o:OLEObject Type="Embed" ProgID="Equation.DSMT4" ShapeID="_x0000_i1029" DrawAspect="Content" ObjectID="_1773610153" r:id="rId21"/>
         </w:object>
       </w:r>
       <w:r>
@@ -3695,10 +3695,10 @@
           <w:position w:val="-58"/>
         </w:rPr>
         <w:object w:dxaOrig="10719" w:dyaOrig="1740" w14:anchorId="692B2FC6">
-          <v:shape id="_x0000_i1030" type="#_x0000_t75" style="width:466.2pt;height:75.6pt" o:ole="">
+          <v:shape id="_x0000_i1030" type="#_x0000_t75" style="width:466.5pt;height:75.75pt" o:ole="">
             <v:imagedata r:id="rId22" o:title=""/>
           </v:shape>
-          <o:OLEObject Type="Embed" ProgID="Equation.DSMT4" ShapeID="_x0000_i1030" DrawAspect="Content" ObjectID="_1772554201" r:id="rId23"/>
+          <o:OLEObject Type="Embed" ProgID="Equation.DSMT4" ShapeID="_x0000_i1030" DrawAspect="Content" ObjectID="_1773610154" r:id="rId23"/>
         </w:object>
       </w:r>
       <w:r>
@@ -3709,10 +3709,10 @@
           <w:position w:val="-16"/>
         </w:rPr>
         <w:object w:dxaOrig="2420" w:dyaOrig="420" w14:anchorId="4B6562E9">
-          <v:shape id="_x0000_i1031" type="#_x0000_t75" style="width:120.6pt;height:21pt" o:ole="">
+          <v:shape id="_x0000_i1031" type="#_x0000_t75" style="width:120.75pt;height:21pt" o:ole="">
             <v:imagedata r:id="rId24" o:title=""/>
           </v:shape>
-          <o:OLEObject Type="Embed" ProgID="Equation.DSMT4" ShapeID="_x0000_i1031" DrawAspect="Content" ObjectID="_1772554202" r:id="rId25"/>
+          <o:OLEObject Type="Embed" ProgID="Equation.DSMT4" ShapeID="_x0000_i1031" DrawAspect="Content" ObjectID="_1773610155" r:id="rId25"/>
         </w:object>
       </w:r>
       <w:r>
@@ -3732,10 +3732,10 @@
           <w:position w:val="-58"/>
         </w:rPr>
         <w:object w:dxaOrig="4860" w:dyaOrig="1700" w14:anchorId="0309DF23">
-          <v:shape id="_x0000_i1032" type="#_x0000_t75" style="width:243pt;height:85.8pt" o:ole="">
+          <v:shape id="_x0000_i1032" type="#_x0000_t75" style="width:243pt;height:85.5pt" o:ole="">
             <v:imagedata r:id="rId26" o:title=""/>
           </v:shape>
-          <o:OLEObject Type="Embed" ProgID="Equation.DSMT4" ShapeID="_x0000_i1032" DrawAspect="Content" ObjectID="_1772554203" r:id="rId27"/>
+          <o:OLEObject Type="Embed" ProgID="Equation.DSMT4" ShapeID="_x0000_i1032" DrawAspect="Content" ObjectID="_1773610156" r:id="rId27"/>
         </w:object>
       </w:r>
     </w:p>
@@ -3773,10 +3773,10 @@
           <w:position w:val="-34"/>
         </w:rPr>
         <w:object w:dxaOrig="6940" w:dyaOrig="820" w14:anchorId="01FCBEC2">
-          <v:shape id="_x0000_i1033" type="#_x0000_t75" style="width:347.4pt;height:41.4pt" o:ole="">
+          <v:shape id="_x0000_i1033" type="#_x0000_t75" style="width:347.25pt;height:41.25pt" o:ole="">
             <v:imagedata r:id="rId28" o:title=""/>
           </v:shape>
-          <o:OLEObject Type="Embed" ProgID="Equation.DSMT4" ShapeID="_x0000_i1033" DrawAspect="Content" ObjectID="_1772554204" r:id="rId29"/>
+          <o:OLEObject Type="Embed" ProgID="Equation.DSMT4" ShapeID="_x0000_i1033" DrawAspect="Content" ObjectID="_1773610157" r:id="rId29"/>
         </w:object>
       </w:r>
       <w:r>
@@ -3816,10 +3816,10 @@
           <w:position w:val="-12"/>
         </w:rPr>
         <w:object w:dxaOrig="380" w:dyaOrig="380" w14:anchorId="44B14F9E">
-          <v:shape id="_x0000_i1034" type="#_x0000_t75" style="width:18.6pt;height:18.6pt" o:ole="">
+          <v:shape id="_x0000_i1034" type="#_x0000_t75" style="width:18.75pt;height:18.75pt" o:ole="">
             <v:imagedata r:id="rId30" o:title=""/>
           </v:shape>
-          <o:OLEObject Type="Embed" ProgID="Equation.DSMT4" ShapeID="_x0000_i1034" DrawAspect="Content" ObjectID="_1772554205" r:id="rId31"/>
+          <o:OLEObject Type="Embed" ProgID="Equation.DSMT4" ShapeID="_x0000_i1034" DrawAspect="Content" ObjectID="_1773610158" r:id="rId31"/>
         </w:object>
       </w:r>
       <w:r>
@@ -4891,10 +4891,10 @@
           <w:position w:val="-34"/>
         </w:rPr>
         <w:object w:dxaOrig="3100" w:dyaOrig="780" w14:anchorId="27C44301">
-          <v:shape id="_x0000_i1035" type="#_x0000_t75" style="width:155.4pt;height:39pt" o:ole="">
+          <v:shape id="_x0000_i1035" type="#_x0000_t75" style="width:155.25pt;height:39pt" o:ole="">
             <v:imagedata r:id="rId32" o:title=""/>
           </v:shape>
-          <o:OLEObject Type="Embed" ProgID="Equation.DSMT4" ShapeID="_x0000_i1035" DrawAspect="Content" ObjectID="_1772554206" r:id="rId33"/>
+          <o:OLEObject Type="Embed" ProgID="Equation.DSMT4" ShapeID="_x0000_i1035" DrawAspect="Content" ObjectID="_1773610159" r:id="rId33"/>
         </w:object>
       </w:r>
       <w:r>
@@ -9152,10 +9152,10 @@
       </w:pPr>
       <w:r>
         <w:object w:dxaOrig="13301" w:dyaOrig="3589" w14:anchorId="349CC219">
-          <v:shape id="_x0000_i1036" type="#_x0000_t75" style="width:477pt;height:131.4pt" o:ole="">
+          <v:shape id="_x0000_i1036" type="#_x0000_t75" style="width:477pt;height:131.25pt" o:ole="">
             <v:imagedata r:id="rId35" o:title="" cropleft="484f" cropright="884f"/>
           </v:shape>
-          <o:OLEObject Type="Embed" ProgID="Visio.Drawing.11" ShapeID="_x0000_i1036" DrawAspect="Content" ObjectID="_1772554207" r:id="rId36"/>
+          <o:OLEObject Type="Embed" ProgID="Visio.Drawing.11" ShapeID="_x0000_i1036" DrawAspect="Content" ObjectID="_1773610160" r:id="rId36"/>
         </w:object>
       </w:r>
     </w:p>
@@ -9557,10 +9557,10 @@
           <w:position w:val="-32"/>
         </w:rPr>
         <w:object w:dxaOrig="480" w:dyaOrig="760" w14:anchorId="23376003">
-          <v:shape id="_x0000_i1037" type="#_x0000_t75" style="width:24pt;height:38.4pt" o:ole="">
+          <v:shape id="_x0000_i1037" type="#_x0000_t75" style="width:24pt;height:38.25pt" o:ole="">
             <v:imagedata r:id="rId37" o:title=""/>
           </v:shape>
-          <o:OLEObject Type="Embed" ProgID="Equation.DSMT4" ShapeID="_x0000_i1037" DrawAspect="Content" ObjectID="_1772554208" r:id="rId38"/>
+          <o:OLEObject Type="Embed" ProgID="Equation.DSMT4" ShapeID="_x0000_i1037" DrawAspect="Content" ObjectID="_1773610161" r:id="rId38"/>
         </w:object>
       </w:r>
       <w:r>
@@ -9588,10 +9588,10 @@
           <w:position w:val="-32"/>
         </w:rPr>
         <w:object w:dxaOrig="4000" w:dyaOrig="760" w14:anchorId="5F390222">
-          <v:shape id="_x0000_i1038" type="#_x0000_t75" style="width:200.4pt;height:38.4pt" o:ole="">
+          <v:shape id="_x0000_i1038" type="#_x0000_t75" style="width:200.25pt;height:38.25pt" o:ole="">
             <v:imagedata r:id="rId39" o:title=""/>
           </v:shape>
-          <o:OLEObject Type="Embed" ProgID="Equation.DSMT4" ShapeID="_x0000_i1038" DrawAspect="Content" ObjectID="_1772554209" r:id="rId40"/>
+          <o:OLEObject Type="Embed" ProgID="Equation.DSMT4" ShapeID="_x0000_i1038" DrawAspect="Content" ObjectID="_1773610162" r:id="rId40"/>
         </w:object>
       </w:r>
     </w:p>
@@ -9626,10 +9626,10 @@
           <w:position w:val="-16"/>
         </w:rPr>
         <w:object w:dxaOrig="1400" w:dyaOrig="420" w14:anchorId="3475C5DE">
-          <v:shape id="_x0000_i1051" type="#_x0000_t75" style="width:69.6pt;height:21pt" o:ole="">
+          <v:shape id="_x0000_i1039" type="#_x0000_t75" style="width:69.75pt;height:21pt" o:ole="">
             <v:imagedata r:id="rId41" o:title=""/>
           </v:shape>
-          <o:OLEObject Type="Embed" ProgID="Equation.DSMT4" ShapeID="_x0000_i1051" DrawAspect="Content" ObjectID="_1772554210" r:id="rId42"/>
+          <o:OLEObject Type="Embed" ProgID="Equation.DSMT4" ShapeID="_x0000_i1039" DrawAspect="Content" ObjectID="_1773610163" r:id="rId42"/>
         </w:object>
       </w:r>
       <w:r>
@@ -9652,10 +9652,10 @@
           <w:position w:val="-38"/>
         </w:rPr>
         <w:object w:dxaOrig="4300" w:dyaOrig="820" w14:anchorId="2B17EB7F">
-          <v:shape id="_x0000_i1053" type="#_x0000_t75" style="width:214.8pt;height:41.4pt" o:ole="">
+          <v:shape id="_x0000_i1121" type="#_x0000_t75" style="width:214.5pt;height:41.25pt" o:ole="">
             <v:imagedata r:id="rId43" o:title=""/>
           </v:shape>
-          <o:OLEObject Type="Embed" ProgID="Equation.DSMT4" ShapeID="_x0000_i1053" DrawAspect="Content" ObjectID="_1772554211" r:id="rId44"/>
+          <o:OLEObject Type="Embed" ProgID="Equation.DSMT4" ShapeID="_x0000_i1121" DrawAspect="Content" ObjectID="_1773610164" r:id="rId44"/>
         </w:object>
       </w:r>
       <w:r>
@@ -9691,10 +9691,10 @@
           <w:position w:val="-12"/>
         </w:rPr>
         <w:object w:dxaOrig="340" w:dyaOrig="380" w14:anchorId="57B5CD5D">
-          <v:shape id="_x0000_i1043" type="#_x0000_t75" style="width:17.4pt;height:18.6pt" o:ole="">
+          <v:shape id="_x0000_i1041" type="#_x0000_t75" style="width:17.25pt;height:18.75pt" o:ole="">
             <v:imagedata r:id="rId45" o:title=""/>
           </v:shape>
-          <o:OLEObject Type="Embed" ProgID="Equation.DSMT4" ShapeID="_x0000_i1043" DrawAspect="Content" ObjectID="_1772554212" r:id="rId46"/>
+          <o:OLEObject Type="Embed" ProgID="Equation.DSMT4" ShapeID="_x0000_i1041" DrawAspect="Content" ObjectID="_1773610165" r:id="rId46"/>
         </w:object>
       </w:r>
       <w:r>
@@ -9711,10 +9711,10 @@
           <w:position w:val="-12"/>
         </w:rPr>
         <w:object w:dxaOrig="1680" w:dyaOrig="380" w14:anchorId="74944073">
-          <v:shape id="_x0000_i1044" type="#_x0000_t75" style="width:84pt;height:18.6pt" o:ole="">
+          <v:shape id="_x0000_i1042" type="#_x0000_t75" style="width:84pt;height:18.75pt" o:ole="">
             <v:imagedata r:id="rId47" o:title=""/>
           </v:shape>
-          <o:OLEObject Type="Embed" ProgID="Equation.DSMT4" ShapeID="_x0000_i1044" DrawAspect="Content" ObjectID="_1772554213" r:id="rId48"/>
+          <o:OLEObject Type="Embed" ProgID="Equation.DSMT4" ShapeID="_x0000_i1042" DrawAspect="Content" ObjectID="_1773610166" r:id="rId48"/>
         </w:object>
       </w:r>
       <w:r>
@@ -9758,10 +9758,10 @@
           <w:position w:val="-12"/>
         </w:rPr>
         <w:object w:dxaOrig="1660" w:dyaOrig="380" w14:anchorId="670CCAEB">
-          <v:shape id="_x0000_i1045" type="#_x0000_t75" style="width:83.4pt;height:18.6pt" o:ole="">
+          <v:shape id="_x0000_i1043" type="#_x0000_t75" style="width:83.25pt;height:18.75pt" o:ole="">
             <v:imagedata r:id="rId49" o:title=""/>
           </v:shape>
-          <o:OLEObject Type="Embed" ProgID="Equation.DSMT4" ShapeID="_x0000_i1045" DrawAspect="Content" ObjectID="_1772554214" r:id="rId50"/>
+          <o:OLEObject Type="Embed" ProgID="Equation.DSMT4" ShapeID="_x0000_i1043" DrawAspect="Content" ObjectID="_1773610167" r:id="rId50"/>
         </w:object>
       </w:r>
       <w:r>
@@ -9784,10 +9784,10 @@
           <w:position w:val="-12"/>
         </w:rPr>
         <w:object w:dxaOrig="1680" w:dyaOrig="380" w14:anchorId="38A479D2">
-          <v:shape id="_x0000_i1046" type="#_x0000_t75" style="width:84pt;height:18.6pt" o:ole="">
+          <v:shape id="_x0000_i1044" type="#_x0000_t75" style="width:84pt;height:18.75pt" o:ole="">
             <v:imagedata r:id="rId47" o:title=""/>
           </v:shape>
-          <o:OLEObject Type="Embed" ProgID="Equation.DSMT4" ShapeID="_x0000_i1046" DrawAspect="Content" ObjectID="_1772554215" r:id="rId51"/>
+          <o:OLEObject Type="Embed" ProgID="Equation.DSMT4" ShapeID="_x0000_i1044" DrawAspect="Content" ObjectID="_1773610168" r:id="rId51"/>
         </w:object>
       </w:r>
       <w:r>
@@ -9801,19 +9801,772 @@
       </w:pPr>
       <w:r>
         <w:rPr>
-          <w:position w:val="-30"/>
-        </w:rPr>
-        <w:object w:dxaOrig="3480" w:dyaOrig="820" w14:anchorId="3211E431">
-          <v:shape id="_x0000_i1047" type="#_x0000_t75" style="width:174pt;height:41.4pt" o:ole="">
+          <w:position w:val="-34"/>
+        </w:rPr>
+        <w:object w:dxaOrig="4239" w:dyaOrig="920" w14:anchorId="3211E431">
+          <v:shape id="_x0000_i1116" type="#_x0000_t75" style="width:212.25pt;height:46.5pt" o:ole="">
             <v:imagedata r:id="rId52" o:title=""/>
           </v:shape>
-          <o:OLEObject Type="Embed" ProgID="Equation.3" ShapeID="_x0000_i1047" DrawAspect="Content" ObjectID="_1772554216" r:id="rId53"/>
+          <o:OLEObject Type="Embed" ProgID="Equation.DSMT4" ShapeID="_x0000_i1116" DrawAspect="Content" ObjectID="_1773610169" r:id="rId53"/>
         </w:object>
       </w:r>
       <w:r>
         <w:t>(сек)</w:t>
       </w:r>
     </w:p>
+    <w:p>
+      <w:pPr>
+        <w:ind w:firstLine="708"/>
+        <w:jc w:val="both"/>
+      </w:pPr>
+      <w:r>
+        <w:t>2. Оптимизация контура регулирования тока</w:t>
+      </w:r>
+    </w:p>
+    <w:p>
+      <w:pPr>
+        <w:ind w:firstLine="708"/>
+        <w:jc w:val="both"/>
+      </w:pPr>
+      <w:r>
+        <w:t xml:space="preserve">Воспользуемся принципами оптимизации линейных систем и определим параметры управляющего регулятора для контура тока. Основываясь на </w:t>
+      </w:r>
+      <w:proofErr w:type="gramStart"/>
+      <w:r>
+        <w:t>методике  настройки</w:t>
+      </w:r>
+      <w:proofErr w:type="gramEnd"/>
+      <w:r>
+        <w:t xml:space="preserve"> на модульный оптимум, предложенной </w:t>
+      </w:r>
+      <w:proofErr w:type="spellStart"/>
+      <w:r>
+        <w:t>Кесслером</w:t>
+      </w:r>
+      <w:proofErr w:type="spellEnd"/>
+      <w:r>
+        <w:t xml:space="preserve"> (</w:t>
+      </w:r>
+      <w:proofErr w:type="spellStart"/>
+      <w:r>
+        <w:rPr>
+          <w:lang w:val="en-US"/>
+        </w:rPr>
+        <w:t>Ke</w:t>
+      </w:r>
+      <w:proofErr w:type="spellEnd"/>
+      <w:r>
+        <w:t>ß</w:t>
+      </w:r>
+      <w:proofErr w:type="spellStart"/>
+      <w:r>
+        <w:rPr>
+          <w:lang w:val="en-US"/>
+        </w:rPr>
+        <w:t>ler</w:t>
+      </w:r>
+      <w:proofErr w:type="spellEnd"/>
+      <w:r>
+        <w:t>) постараемся привести передаточную функцию замкнутого контура к желаемому виду:</w:t>
+      </w:r>
+    </w:p>
+    <w:p>
+      <w:pPr>
+        <w:jc w:val="both"/>
+      </w:pPr>
+      <w:r>
+        <w:object w:dxaOrig="225" w:dyaOrig="225" w14:anchorId="30DBAAF1">
+          <v:shape id="_x0000_s1047" type="#_x0000_t75" style="position:absolute;left:0;text-align:left;margin-left:162pt;margin-top:9.2pt;width:135pt;height:35pt;z-index:251657216" fillcolor="#bbe0e3">
+            <v:imagedata r:id="rId54" o:title=""/>
+          </v:shape>
+          <o:OLEObject Type="Embed" ProgID="Equation.3" ShapeID="_x0000_s1047" DrawAspect="Content" ObjectID="_1773610191" r:id="rId55"/>
+        </w:object>
+      </w:r>
+    </w:p>
+    <w:p>
+      <w:pPr>
+        <w:jc w:val="both"/>
+      </w:pPr>
+    </w:p>
+    <w:p>
+      <w:pPr>
+        <w:jc w:val="both"/>
+      </w:pPr>
+    </w:p>
+    <w:p>
+      <w:pPr>
+        <w:jc w:val="both"/>
+      </w:pPr>
+    </w:p>
+    <w:p>
+      <w:pPr>
+        <w:jc w:val="both"/>
+      </w:pPr>
+      <w:r>
+        <w:tab/>
+        <w:t xml:space="preserve">Выполнив </w:t>
+      </w:r>
+      <w:proofErr w:type="gramStart"/>
+      <w:r>
+        <w:t>несложные преобразования</w:t>
+      </w:r>
+      <w:proofErr w:type="gramEnd"/>
+      <w:r>
+        <w:t xml:space="preserve"> можно получить эквивалентную желаемую передаточную функцию, но применительно к разомкнутому контуру и с единичной обратной связью:</w:t>
+      </w:r>
+    </w:p>
+    <w:p>
+      <w:pPr>
+        <w:jc w:val="both"/>
+      </w:pPr>
+      <w:r>
+        <w:object w:dxaOrig="225" w:dyaOrig="225" w14:anchorId="7639BEB5">
+          <v:shape id="_x0000_s1048" type="#_x0000_t75" style="position:absolute;left:0;text-align:left;margin-left:162pt;margin-top:2.6pt;width:121.95pt;height:35pt;z-index:251658240" fillcolor="#bbe0e3">
+            <v:imagedata r:id="rId56" o:title=""/>
+          </v:shape>
+          <o:OLEObject Type="Embed" ProgID="Equation.3" ShapeID="_x0000_s1048" DrawAspect="Content" ObjectID="_1773610192" r:id="rId57"/>
+        </w:object>
+      </w:r>
+    </w:p>
+    <w:p>
+      <w:pPr>
+        <w:jc w:val="both"/>
+      </w:pPr>
+    </w:p>
+    <w:p>
+      <w:pPr>
+        <w:jc w:val="both"/>
+      </w:pPr>
+    </w:p>
+    <w:p>
+      <w:pPr>
+        <w:jc w:val="both"/>
+      </w:pPr>
+    </w:p>
+    <w:p>
+      <w:pPr>
+        <w:jc w:val="both"/>
+      </w:pPr>
+      <w:r>
+        <w:tab/>
+        <w:t>В данном случае становится наиболее удобно определить параметры регулятора, отталкиваясь от имеющейся передаточной функции объекта управления:</w:t>
+      </w:r>
+    </w:p>
+    <w:p>
+      <w:pPr>
+        <w:ind w:firstLine="708"/>
+        <w:jc w:val="both"/>
+      </w:pPr>
+      <w:r>
+        <w:rPr>
+          <w:rFonts w:ascii="Times New Roman" w:eastAsia="Times New Roman" w:hAnsi="Times New Roman" w:cs="Times New Roman"/>
+          <w:position w:val="-12"/>
+          <w:sz w:val="24"/>
+          <w:szCs w:val="24"/>
+          <w:lang w:eastAsia="ru-RU"/>
+        </w:rPr>
+        <w:object w:dxaOrig="2620" w:dyaOrig="380" w14:anchorId="5A5342A8">
+          <v:shape id="_x0000_i1055" type="#_x0000_t75" style="width:131.25pt;height:18.75pt" o:ole="">
+            <v:imagedata r:id="rId58" o:title=""/>
+          </v:shape>
+          <o:OLEObject Type="Embed" ProgID="Equation.DSMT4" ShapeID="_x0000_i1055" DrawAspect="Content" ObjectID="_1773610170" r:id="rId59"/>
+        </w:object>
+      </w:r>
+    </w:p>
+    <w:p>
+      <w:pPr>
+        <w:jc w:val="both"/>
+      </w:pPr>
+      <w:r>
+        <w:t xml:space="preserve">где </w:t>
+      </w:r>
+      <w:r>
+        <w:rPr>
+          <w:rFonts w:ascii="Times New Roman" w:eastAsia="Times New Roman" w:hAnsi="Times New Roman" w:cs="Times New Roman"/>
+          <w:position w:val="-10"/>
+          <w:sz w:val="24"/>
+          <w:szCs w:val="24"/>
+        </w:rPr>
+        <w:object w:dxaOrig="795" w:dyaOrig="345" w14:anchorId="5EAC96E1">
+          <v:shape id="_x0000_i1056" type="#_x0000_t75" style="width:39.75pt;height:17.25pt" o:ole="">
+            <v:imagedata r:id="rId60" o:title=""/>
+          </v:shape>
+          <o:OLEObject Type="Embed" ProgID="Equation.3" ShapeID="_x0000_i1056" DrawAspect="Content" ObjectID="_1773610171" r:id="rId61"/>
+        </w:object>
+      </w:r>
+      <w:r>
+        <w:t xml:space="preserve">– передаточная функция регулятора в контуре тока, </w:t>
+      </w:r>
+      <w:r>
+        <w:rPr>
+          <w:rFonts w:ascii="Times New Roman" w:eastAsia="Times New Roman" w:hAnsi="Times New Roman" w:cs="Times New Roman"/>
+          <w:position w:val="-12"/>
+          <w:sz w:val="24"/>
+          <w:szCs w:val="24"/>
+        </w:rPr>
+        <w:object w:dxaOrig="735" w:dyaOrig="360" w14:anchorId="1E25235C">
+          <v:shape id="_x0000_i1057" type="#_x0000_t75" style="width:36.75pt;height:18pt" o:ole="">
+            <v:imagedata r:id="rId62" o:title=""/>
+          </v:shape>
+          <o:OLEObject Type="Embed" ProgID="Equation.3" ShapeID="_x0000_i1057" DrawAspect="Content" ObjectID="_1773610172" r:id="rId63"/>
+        </w:object>
+      </w:r>
+      <w:r>
+        <w:t>– передаточная функция объекта регулирования контура тока после приведения контура к виду с единичной обратной связью</w:t>
+      </w:r>
+    </w:p>
+    <w:p>
+      <w:pPr>
+        <w:jc w:val="center"/>
+      </w:pPr>
+      <w:r>
+        <w:rPr>
+          <w:rFonts w:ascii="Times New Roman" w:eastAsia="Times New Roman" w:hAnsi="Times New Roman" w:cs="Times New Roman"/>
+          <w:position w:val="-12"/>
+          <w:sz w:val="24"/>
+          <w:szCs w:val="24"/>
+        </w:rPr>
+        <w:object w:dxaOrig="2620" w:dyaOrig="380" w14:anchorId="11CA504C">
+          <v:shape id="_x0000_i1067" type="#_x0000_t75" style="width:131.25pt;height:18.75pt" o:ole="">
+            <v:imagedata r:id="rId58" o:title=""/>
+          </v:shape>
+          <o:OLEObject Type="Embed" ProgID="Equation.DSMT4" ShapeID="_x0000_i1067" DrawAspect="Content" ObjectID="_1773610173" r:id="rId64"/>
+        </w:object>
+      </w:r>
+    </w:p>
+    <w:p>
+      <w:r>
+        <w:t xml:space="preserve">Здесь </w:t>
+      </w:r>
+      <w:r>
+        <w:rPr>
+          <w:rFonts w:ascii="Times New Roman" w:eastAsia="Times New Roman" w:hAnsi="Times New Roman" w:cs="Times New Roman"/>
+          <w:position w:val="-30"/>
+          <w:sz w:val="24"/>
+          <w:szCs w:val="24"/>
+        </w:rPr>
+        <w:object w:dxaOrig="1725" w:dyaOrig="675" w14:anchorId="19773F37">
+          <v:shape id="_x0000_i1059" type="#_x0000_t75" style="width:86.25pt;height:33.75pt" o:ole="">
+            <v:imagedata r:id="rId65" o:title=""/>
+          </v:shape>
+          <o:OLEObject Type="Embed" ProgID="Equation.3" ShapeID="_x0000_i1059" DrawAspect="Content" ObjectID="_1773610174" r:id="rId66"/>
+        </w:object>
+      </w:r>
+      <w:r>
+        <w:t xml:space="preserve"> – передаточная функция инвертора,</w:t>
+      </w:r>
+    </w:p>
+    <w:p>
+      <w:r>
+        <w:t xml:space="preserve">а </w:t>
+      </w:r>
+      <w:r>
+        <w:rPr>
+          <w:rFonts w:ascii="Times New Roman" w:eastAsia="Times New Roman" w:hAnsi="Times New Roman" w:cs="Times New Roman"/>
+          <w:position w:val="-30"/>
+          <w:sz w:val="24"/>
+          <w:szCs w:val="24"/>
+        </w:rPr>
+        <w:object w:dxaOrig="1545" w:dyaOrig="885" w14:anchorId="0EC0DF06">
+          <v:shape id="_x0000_i1060" type="#_x0000_t75" style="width:77.25pt;height:44.25pt" o:ole="">
+            <v:imagedata r:id="rId67" o:title=""/>
+          </v:shape>
+          <o:OLEObject Type="Embed" ProgID="Equation.3" ShapeID="_x0000_i1060" DrawAspect="Content" ObjectID="_1773610175" r:id="rId68"/>
+        </w:object>
+      </w:r>
+      <w:r>
+        <w:t xml:space="preserve"> – передаточная функция электромагнитного контура двигателя.</w:t>
+      </w:r>
+    </w:p>
+    <w:p>
+      <w:proofErr w:type="gramStart"/>
+      <w:r>
+        <w:t>В конечном итоге</w:t>
+      </w:r>
+      <w:proofErr w:type="gramEnd"/>
+      <w:r>
+        <w:t xml:space="preserve"> получаем расчётное выражение для передаточной функции регулятора в следующем виде:</w:t>
+      </w:r>
+    </w:p>
+    <w:p>
+      <w:pPr>
+        <w:rPr>
+          <w:rFonts w:ascii="Times New Roman" w:eastAsia="Times New Roman" w:hAnsi="Times New Roman" w:cs="Times New Roman"/>
+          <w:sz w:val="24"/>
+          <w:szCs w:val="24"/>
+          <w:lang w:eastAsia="ru-RU"/>
+        </w:rPr>
+      </w:pPr>
+      <w:r>
+        <w:rPr>
+          <w:rFonts w:ascii="Times New Roman" w:eastAsia="Times New Roman" w:hAnsi="Times New Roman" w:cs="Times New Roman"/>
+          <w:position w:val="-136"/>
+          <w:sz w:val="24"/>
+          <w:szCs w:val="24"/>
+          <w:lang w:eastAsia="ru-RU"/>
+        </w:rPr>
+        <w:object w:dxaOrig="7960" w:dyaOrig="2860" w14:anchorId="52B36F98">
+          <v:shape id="_x0000_i1072" type="#_x0000_t75" style="width:398.25pt;height:143.25pt" o:ole="">
+            <v:imagedata r:id="rId69" o:title=""/>
+          </v:shape>
+          <o:OLEObject Type="Embed" ProgID="Equation.DSMT4" ShapeID="_x0000_i1072" DrawAspect="Content" ObjectID="_1773610176" r:id="rId70"/>
+        </w:object>
+      </w:r>
+    </w:p>
+    <w:p>
+      <w:pPr>
+        <w:ind w:firstLine="708"/>
+        <w:jc w:val="both"/>
+      </w:pPr>
+      <w:r>
+        <w:t xml:space="preserve">Согласно методике оптимизации на модульный оптимум в линейной системе, следующим шагом необходимо выбрать величину малой некомпенсируемой постоянной времени </w:t>
+      </w:r>
+      <w:r>
+        <w:rPr>
+          <w:rFonts w:ascii="Times New Roman" w:eastAsia="Times New Roman" w:hAnsi="Times New Roman" w:cs="Times New Roman"/>
+          <w:position w:val="-14"/>
+          <w:sz w:val="24"/>
+          <w:szCs w:val="24"/>
+        </w:rPr>
+        <w:object w:dxaOrig="285" w:dyaOrig="375" w14:anchorId="5E9C2F4C">
+          <v:shape id="_x0000_i1092" type="#_x0000_t75" style="width:14.25pt;height:18.75pt" o:ole="">
+            <v:imagedata r:id="rId71" o:title=""/>
+          </v:shape>
+          <o:OLEObject Type="Embed" ProgID="Equation.3" ShapeID="_x0000_i1092" DrawAspect="Content" ObjectID="_1773610177" r:id="rId72"/>
+        </w:object>
+      </w:r>
+      <w:r>
+        <w:t xml:space="preserve">. В рассматриваемом контуре минимальной постоянной времени, определяющей максимально-достижимое быстродействие системы является постоянная времени инвертора </w:t>
+      </w:r>
+      <w:r>
+        <w:rPr>
+          <w:rFonts w:ascii="Times New Roman" w:eastAsia="Times New Roman" w:hAnsi="Times New Roman" w:cs="Times New Roman"/>
+          <w:position w:val="-12"/>
+          <w:sz w:val="24"/>
+          <w:szCs w:val="24"/>
+        </w:rPr>
+        <w:object w:dxaOrig="360" w:dyaOrig="360" w14:anchorId="28CF6C2C">
+          <v:shape id="_x0000_i1093" type="#_x0000_t75" style="width:18pt;height:18pt" o:ole="">
+            <v:imagedata r:id="rId73" o:title=""/>
+          </v:shape>
+          <o:OLEObject Type="Embed" ProgID="Equation.3" ShapeID="_x0000_i1093" DrawAspect="Content" ObjectID="_1773610178" r:id="rId74"/>
+        </w:object>
+      </w:r>
+      <w:r>
+        <w:t xml:space="preserve"> и, следовательно, далее можно полагать, что </w:t>
+      </w:r>
+      <w:r>
+        <w:rPr>
+          <w:rFonts w:ascii="Times New Roman" w:eastAsia="Times New Roman" w:hAnsi="Times New Roman" w:cs="Times New Roman"/>
+          <w:position w:val="-14"/>
+          <w:sz w:val="24"/>
+          <w:szCs w:val="24"/>
+        </w:rPr>
+        <w:object w:dxaOrig="855" w:dyaOrig="375" w14:anchorId="3875AD99">
+          <v:shape id="_x0000_i1094" type="#_x0000_t75" style="width:42.75pt;height:18.75pt" o:ole="">
+            <v:imagedata r:id="rId75" o:title=""/>
+          </v:shape>
+          <o:OLEObject Type="Embed" ProgID="Equation.3" ShapeID="_x0000_i1094" DrawAspect="Content" ObjectID="_1773610179" r:id="rId76"/>
+        </w:object>
+      </w:r>
+      <w:r>
+        <w:t>.</w:t>
+      </w:r>
+    </w:p>
+    <w:p>
+      <w:pPr>
+        <w:ind w:firstLine="708"/>
+        <w:jc w:val="both"/>
+      </w:pPr>
+      <w:r>
+        <w:t>В соответствии с этим можно выполнить ряд преобразований над передаточной функцией регулятора, упрощающих её вид:</w:t>
+      </w:r>
+    </w:p>
+    <w:p>
+      <w:pPr>
+        <w:ind w:firstLine="708"/>
+        <w:jc w:val="both"/>
+        <w:rPr>
+          <w:rFonts w:ascii="Times New Roman" w:eastAsia="Times New Roman" w:hAnsi="Times New Roman" w:cs="Times New Roman"/>
+          <w:sz w:val="24"/>
+          <w:szCs w:val="24"/>
+          <w:lang w:eastAsia="ru-RU"/>
+        </w:rPr>
+      </w:pPr>
+      <w:r>
+        <w:rPr>
+          <w:rFonts w:ascii="Times New Roman" w:eastAsia="Times New Roman" w:hAnsi="Times New Roman" w:cs="Times New Roman"/>
+          <w:position w:val="-96"/>
+          <w:sz w:val="24"/>
+          <w:szCs w:val="24"/>
+          <w:lang w:eastAsia="ru-RU"/>
+        </w:rPr>
+        <w:object w:dxaOrig="7500" w:dyaOrig="2060" w14:anchorId="1E3D8DE8">
+          <v:shape id="_x0000_i1103" type="#_x0000_t75" style="width:375pt;height:102.75pt" o:ole="">
+            <v:imagedata r:id="rId77" o:title=""/>
+          </v:shape>
+          <o:OLEObject Type="Embed" ProgID="Equation.DSMT4" ShapeID="_x0000_i1103" DrawAspect="Content" ObjectID="_1773610180" r:id="rId78"/>
+        </w:object>
+      </w:r>
+    </w:p>
+    <w:p>
+      <w:pPr>
+        <w:ind w:firstLine="708"/>
+        <w:jc w:val="both"/>
+      </w:pPr>
+      <w:r>
+        <w:t>Анализируя полученное выражение, приводим его к виду, соответствующему канонической форме пропорционально-интегрального регулятора:</w:t>
+      </w:r>
+    </w:p>
+    <w:p>
+      <w:pPr>
+        <w:ind w:firstLine="708"/>
+        <w:jc w:val="both"/>
+        <w:rPr>
+          <w:rFonts w:ascii="Times New Roman" w:eastAsia="Times New Roman" w:hAnsi="Times New Roman" w:cs="Times New Roman"/>
+          <w:sz w:val="24"/>
+          <w:szCs w:val="24"/>
+          <w:lang w:eastAsia="ru-RU"/>
+        </w:rPr>
+      </w:pPr>
+      <w:r>
+        <w:rPr>
+          <w:rFonts w:ascii="Times New Roman" w:eastAsia="Times New Roman" w:hAnsi="Times New Roman" w:cs="Times New Roman"/>
+          <w:position w:val="-92"/>
+          <w:sz w:val="24"/>
+          <w:szCs w:val="24"/>
+          <w:lang w:eastAsia="ru-RU"/>
+        </w:rPr>
+        <w:object w:dxaOrig="5780" w:dyaOrig="1980" w14:anchorId="5DC08847">
+          <v:shape id="_x0000_i1107" type="#_x0000_t75" style="width:288.75pt;height:99pt" o:ole="">
+            <v:imagedata r:id="rId79" o:title=""/>
+          </v:shape>
+          <o:OLEObject Type="Embed" ProgID="Equation.DSMT4" ShapeID="_x0000_i1107" DrawAspect="Content" ObjectID="_1773610181" r:id="rId80"/>
+        </w:object>
+      </w:r>
+    </w:p>
+    <w:p>
+      <w:pPr>
+        <w:ind w:firstLine="708"/>
+        <w:jc w:val="both"/>
+        <w:rPr>
+          <w:rFonts w:ascii="Times New Roman" w:eastAsia="Times New Roman" w:hAnsi="Times New Roman" w:cs="Times New Roman"/>
+          <w:sz w:val="24"/>
+          <w:szCs w:val="24"/>
+          <w:lang w:eastAsia="ru-RU"/>
+        </w:rPr>
+      </w:pPr>
+      <w:r>
+        <w:rPr>
+          <w:rFonts w:ascii="Times New Roman" w:eastAsia="Times New Roman" w:hAnsi="Times New Roman" w:cs="Times New Roman"/>
+          <w:sz w:val="24"/>
+          <w:szCs w:val="24"/>
+          <w:lang w:eastAsia="ru-RU"/>
+        </w:rPr>
+        <w:t xml:space="preserve">Где </w:t>
+      </w:r>
+      <w:r>
+        <w:rPr>
+          <w:rFonts w:ascii="Times New Roman" w:eastAsia="Times New Roman" w:hAnsi="Times New Roman" w:cs="Times New Roman"/>
+          <w:position w:val="-34"/>
+          <w:sz w:val="24"/>
+          <w:szCs w:val="24"/>
+          <w:lang w:eastAsia="ru-RU"/>
+        </w:rPr>
+        <w:object w:dxaOrig="5679" w:dyaOrig="780" w14:anchorId="1779B7AF">
+          <v:shape id="_x0000_i1125" type="#_x0000_t75" style="width:284.25pt;height:39pt" o:ole="">
+            <v:imagedata r:id="rId81" o:title=""/>
+          </v:shape>
+          <o:OLEObject Type="Embed" ProgID="Equation.DSMT4" ShapeID="_x0000_i1125" DrawAspect="Content" ObjectID="_1773610182" r:id="rId82"/>
+        </w:object>
+      </w:r>
+    </w:p>
+    <w:p>
+      <w:pPr>
+        <w:ind w:firstLine="708"/>
+        <w:jc w:val="both"/>
+      </w:pPr>
+      <w:r>
+        <w:rPr>
+          <w:rFonts w:ascii="Times New Roman" w:eastAsia="Times New Roman" w:hAnsi="Times New Roman" w:cs="Times New Roman"/>
+          <w:position w:val="-16"/>
+          <w:sz w:val="24"/>
+          <w:szCs w:val="24"/>
+        </w:rPr>
+        <w:object w:dxaOrig="2000" w:dyaOrig="420" w14:anchorId="6416614F">
+          <v:shape id="_x0000_i1130" type="#_x0000_t75" style="width:99.75pt;height:21pt" o:ole="">
+            <v:imagedata r:id="rId83" o:title=""/>
+          </v:shape>
+          <o:OLEObject Type="Embed" ProgID="Equation.DSMT4" ShapeID="_x0000_i1130" DrawAspect="Content" ObjectID="_1773610183" r:id="rId84"/>
+        </w:object>
+      </w:r>
+      <w:proofErr w:type="gramStart"/>
+      <w:r>
+        <w:t>сек  –</w:t>
+      </w:r>
+      <w:proofErr w:type="gramEnd"/>
+      <w:r>
+        <w:t xml:space="preserve"> постоянная времени интегрирования.</w:t>
+      </w:r>
+    </w:p>
+    <w:p>
+      <w:pPr>
+        <w:jc w:val="both"/>
+        <w:rPr>
+          <w:rFonts w:ascii="Times New Roman" w:eastAsia="Times New Roman" w:hAnsi="Times New Roman" w:cs="Times New Roman"/>
+          <w:sz w:val="24"/>
+          <w:szCs w:val="24"/>
+        </w:rPr>
+      </w:pPr>
+      <w:r>
+        <w:t xml:space="preserve">где </w:t>
+      </w:r>
+      <w:r>
+        <w:rPr>
+          <w:rFonts w:ascii="Times New Roman" w:eastAsia="Times New Roman" w:hAnsi="Times New Roman" w:cs="Times New Roman"/>
+          <w:position w:val="-10"/>
+          <w:sz w:val="24"/>
+          <w:szCs w:val="24"/>
+        </w:rPr>
+        <w:object w:dxaOrig="360" w:dyaOrig="345" w14:anchorId="470DE019">
+          <v:shape id="_x0000_i1132" type="#_x0000_t75" style="width:18pt;height:17.25pt" o:ole="">
+            <v:imagedata r:id="rId85" o:title=""/>
+          </v:shape>
+          <o:OLEObject Type="Embed" ProgID="Equation.3" ShapeID="_x0000_i1132" DrawAspect="Content" ObjectID="_1773610184" r:id="rId86"/>
+        </w:object>
+      </w:r>
+      <w:r>
+        <w:t xml:space="preserve">– параметр для настройки системы управления, задаваемый </w:t>
+      </w:r>
+      <w:r>
+        <w:rPr>
+          <w:highlight w:val="yellow"/>
+        </w:rPr>
+        <w:t xml:space="preserve">пользователем в целочисленном формате </w:t>
+      </w:r>
+      <w:r>
+        <w:rPr>
+          <w:highlight w:val="yellow"/>
+          <w:lang w:val="en-US"/>
+        </w:rPr>
+        <w:t>Q</w:t>
+      </w:r>
+      <w:r>
+        <w:rPr>
+          <w:highlight w:val="yellow"/>
+        </w:rPr>
+        <w:t>15</w:t>
+      </w:r>
+      <w:r>
+        <w:t xml:space="preserve"> (1 </w:t>
+      </w:r>
+      <w:proofErr w:type="spellStart"/>
+      <w:r>
+        <w:t>о.е</w:t>
+      </w:r>
+      <w:proofErr w:type="spellEnd"/>
+      <w:r>
+        <w:t xml:space="preserve">. = 32767), </w:t>
+      </w:r>
+      <w:r>
+        <w:rPr>
+          <w:rFonts w:ascii="Times New Roman" w:eastAsia="Times New Roman" w:hAnsi="Times New Roman" w:cs="Times New Roman"/>
+          <w:position w:val="-14"/>
+          <w:sz w:val="24"/>
+          <w:szCs w:val="24"/>
+        </w:rPr>
+        <w:object w:dxaOrig="4440" w:dyaOrig="375" w14:anchorId="7A5AFFE3">
+          <v:shape id="_x0000_i1133" type="#_x0000_t75" style="width:222pt;height:18.75pt" o:ole="">
+            <v:imagedata r:id="rId87" o:title=""/>
+          </v:shape>
+          <o:OLEObject Type="Embed" ProgID="Equation.3" ShapeID="_x0000_i1133" DrawAspect="Content" ObjectID="_1773610185" r:id="rId88"/>
+        </w:object>
+      </w:r>
+    </w:p>
+    <w:p>
+      <w:pPr>
+        <w:jc w:val="both"/>
+        <w:rPr>
+          <w:rFonts w:ascii="Times New Roman" w:eastAsia="Times New Roman" w:hAnsi="Times New Roman" w:cs="Times New Roman"/>
+          <w:sz w:val="24"/>
+          <w:szCs w:val="24"/>
+          <w:lang w:eastAsia="ru-RU"/>
+        </w:rPr>
+      </w:pPr>
+      <w:r>
+        <w:rPr>
+          <w:rFonts w:ascii="Times New Roman" w:eastAsia="Times New Roman" w:hAnsi="Times New Roman" w:cs="Times New Roman"/>
+          <w:position w:val="-38"/>
+          <w:sz w:val="24"/>
+          <w:szCs w:val="24"/>
+          <w:lang w:eastAsia="ru-RU"/>
+        </w:rPr>
+        <w:object w:dxaOrig="3620" w:dyaOrig="820" w14:anchorId="09C8E9B0">
+          <v:shape id="_x0000_i1145" type="#_x0000_t75" style="width:180.75pt;height:41.25pt" o:ole="">
+            <v:imagedata r:id="rId89" o:title=""/>
+          </v:shape>
+          <o:OLEObject Type="Embed" ProgID="Equation.DSMT4" ShapeID="_x0000_i1145" DrawAspect="Content" ObjectID="_1773610186" r:id="rId90"/>
+        </w:object>
+      </w:r>
+    </w:p>
+    <w:p>
+      <w:pPr>
+        <w:jc w:val="both"/>
+      </w:pPr>
+      <w:r>
+        <w:rPr>
+          <w:rFonts w:ascii="Times New Roman" w:eastAsia="Times New Roman" w:hAnsi="Times New Roman" w:cs="Times New Roman"/>
+          <w:position w:val="-38"/>
+          <w:sz w:val="24"/>
+          <w:szCs w:val="24"/>
+        </w:rPr>
+        <w:object w:dxaOrig="3320" w:dyaOrig="820" w14:anchorId="54583AF7">
+          <v:shape id="_x0000_i1143" type="#_x0000_t75" style="width:165.75pt;height:41.25pt" o:ole="">
+            <v:imagedata r:id="rId91" o:title=""/>
+          </v:shape>
+          <o:OLEObject Type="Embed" ProgID="Equation.DSMT4" ShapeID="_x0000_i1143" DrawAspect="Content" ObjectID="_1773610187" r:id="rId92"/>
+        </w:object>
+      </w:r>
+      <w:r>
+        <w:t>(сек) – период дискретизации системы управления по времени.</w:t>
+      </w:r>
+    </w:p>
+    <w:p>
+      <w:pPr>
+        <w:spacing w:before="120"/>
+        <w:ind w:firstLine="708"/>
+        <w:jc w:val="both"/>
+      </w:pPr>
+      <w:r>
+        <w:t>3. Ожидаемые показатели качества</w:t>
+      </w:r>
+    </w:p>
+    <w:p>
+      <w:pPr>
+        <w:spacing w:before="120"/>
+        <w:ind w:firstLine="708"/>
+        <w:jc w:val="both"/>
+      </w:pPr>
+      <w:r>
+        <w:t>Для определения ожидаемых показателей качества оптимизированной системы электропривода будет удобно воспользоваться методикой оптимизации на модульный оптимум. Ниже представлен ряд показателей качества, характеризующий работоспособность системы.</w:t>
+      </w:r>
+    </w:p>
+    <w:p>
+      <w:pPr>
+        <w:jc w:val="both"/>
+      </w:pPr>
+      <w:r>
+        <w:rPr>
+          <w:rFonts w:ascii="Times New Roman" w:eastAsia="Times New Roman" w:hAnsi="Times New Roman" w:cs="Times New Roman"/>
+          <w:position w:val="-16"/>
+          <w:sz w:val="24"/>
+          <w:szCs w:val="24"/>
+          <w:lang w:eastAsia="ru-RU"/>
+        </w:rPr>
+        <w:object w:dxaOrig="5640" w:dyaOrig="460" w14:anchorId="3A8C2C41">
+          <v:shape id="_x0000_i1151" type="#_x0000_t75" style="width:282pt;height:23.25pt" o:ole="">
+            <v:imagedata r:id="rId93" o:title=""/>
+          </v:shape>
+          <o:OLEObject Type="Embed" ProgID="Equation.DSMT4" ShapeID="_x0000_i1151" DrawAspect="Content" ObjectID="_1773610188" r:id="rId94"/>
+        </w:object>
+      </w:r>
+      <w:r>
+        <w:t xml:space="preserve">– время вхождения в </w:t>
+      </w:r>
+      <w:proofErr w:type="gramStart"/>
+      <w:r>
+        <w:t>5-ти процентную</w:t>
+      </w:r>
+      <w:proofErr w:type="gramEnd"/>
+      <w:r>
+        <w:t xml:space="preserve"> зону от установившегося значения при ступенчатом сигнале задания;</w:t>
+      </w:r>
+    </w:p>
+    <w:p>
+      <w:pPr>
+        <w:jc w:val="both"/>
+      </w:pPr>
+      <w:r>
+        <w:rPr>
+          <w:rFonts w:ascii="Times New Roman" w:eastAsia="Times New Roman" w:hAnsi="Times New Roman" w:cs="Times New Roman"/>
+          <w:position w:val="-6"/>
+          <w:sz w:val="24"/>
+          <w:szCs w:val="24"/>
+          <w:highlight w:val="yellow"/>
+        </w:rPr>
+        <w:object w:dxaOrig="900" w:dyaOrig="285" w14:anchorId="66CB4BE3">
+          <v:shape id="_x0000_i1154" type="#_x0000_t75" style="width:45pt;height:14.25pt" o:ole="">
+            <v:imagedata r:id="rId95" o:title=""/>
+          </v:shape>
+          <o:OLEObject Type="Embed" ProgID="Equation.3" ShapeID="_x0000_i1154" DrawAspect="Content" ObjectID="_1773610189" r:id="rId96"/>
+        </w:object>
+      </w:r>
+      <w:proofErr w:type="gramStart"/>
+      <w:r>
+        <w:rPr>
+          <w:highlight w:val="yellow"/>
+        </w:rPr>
+        <w:t>%  –</w:t>
+      </w:r>
+      <w:proofErr w:type="gramEnd"/>
+      <w:r>
+        <w:rPr>
+          <w:highlight w:val="yellow"/>
+        </w:rPr>
+        <w:t xml:space="preserve"> величина перерегулирования при отработке системой ступенчатого входного сигнала;</w:t>
+      </w:r>
+    </w:p>
+    <w:p>
+      <w:pPr>
+        <w:jc w:val="both"/>
+        <w:rPr>
+          <w:lang w:val="en-US"/>
+        </w:rPr>
+      </w:pPr>
+      <w:r>
+        <w:rPr>
+          <w:rFonts w:ascii="Times New Roman" w:eastAsia="Times New Roman" w:hAnsi="Times New Roman" w:cs="Times New Roman"/>
+          <w:position w:val="-38"/>
+          <w:sz w:val="24"/>
+          <w:szCs w:val="24"/>
+          <w:lang w:eastAsia="ru-RU"/>
+        </w:rPr>
+        <w:object w:dxaOrig="4940" w:dyaOrig="820" w14:anchorId="776488A2">
+          <v:shape id="_x0000_i1160" type="#_x0000_t75" style="width:246.75pt;height:41.25pt" o:ole="">
+            <v:imagedata r:id="rId97" o:title=""/>
+          </v:shape>
+          <o:OLEObject Type="Embed" ProgID="Equation.DSMT4" ShapeID="_x0000_i1160" DrawAspect="Content" ObjectID="_1773610190" r:id="rId98"/>
+        </w:object>
+      </w:r>
+      <w:r>
+        <w:t>(рад/сек) – полоса пропускания контура по модулю и по фазе.</w:t>
+      </w:r>
+    </w:p>
+    <w:p>
+      <w:pPr>
+        <w:jc w:val="both"/>
+      </w:pPr>
+    </w:p>
+    <w:p>
+      <w:pPr>
+        <w:spacing w:before="120"/>
+        <w:ind w:firstLine="708"/>
+        <w:jc w:val="both"/>
+      </w:pPr>
+    </w:p>
+    <w:p>
+      <w:pPr>
+        <w:ind w:firstLine="708"/>
+        <w:jc w:val="both"/>
+      </w:pPr>
+    </w:p>
+    <w:p>
+      <w:pPr>
+        <w:ind w:firstLine="708"/>
+        <w:jc w:val="both"/>
+      </w:pPr>
+    </w:p>
+    <w:p/>
     <w:p>
       <w:pPr>
         <w:ind w:firstLine="708"/>
@@ -10349,7 +11102,7 @@
     <w:lsdException w:name="Table Web 2" w:semiHidden="1" w:unhideWhenUsed="1"/>
     <w:lsdException w:name="Table Web 3" w:semiHidden="1" w:unhideWhenUsed="1"/>
     <w:lsdException w:name="Balloon Text" w:semiHidden="1" w:unhideWhenUsed="1"/>
-    <w:lsdException w:name="Table Grid" w:semiHidden="1" w:uiPriority="59" w:unhideWhenUsed="1"/>
+    <w:lsdException w:name="Table Grid" w:uiPriority="59"/>
     <w:lsdException w:name="Table Theme" w:semiHidden="1" w:unhideWhenUsed="1"/>
     <w:lsdException w:name="Placeholder Text" w:semiHidden="1"/>
     <w:lsdException w:name="No Spacing" w:uiPriority="1" w:qFormat="1"/>

--- a/УИРС ВСЁ/УИРС 2/3333.docx
+++ b/УИРС ВСЁ/УИРС 2/3333.docx
@@ -40,10 +40,10 @@
             <v:path o:extrusionok="f" gradientshapeok="t" o:connecttype="rect"/>
             <o:lock v:ext="edit" aspectratio="t"/>
           </v:shapetype>
-          <v:shape id="_x0000_i1025" type="#_x0000_t75" style="width:17.25pt;height:19.5pt" o:ole="">
-            <v:imagedata r:id="rId5" o:title=""/>
+          <v:shape id="_x0000_i1025" type="#_x0000_t75" style="width:17.4pt;height:19.2pt" o:ole="">
+            <v:imagedata r:id="rId6" o:title=""/>
           </v:shape>
-          <o:OLEObject Type="Embed" ProgID="Equation.DSMT4" ShapeID="_x0000_i1025" DrawAspect="Content" ObjectID="_1773610149" r:id="rId6"/>
+          <o:OLEObject Type="Embed" ProgID="Equation.DSMT4" ShapeID="_x0000_i1025" DrawAspect="Content" ObjectID="_1773776039" r:id="rId7"/>
         </w:object>
       </w:r>
       <w:r>
@@ -76,10 +76,10 @@
           <w:position w:val="-26"/>
         </w:rPr>
         <w:object w:dxaOrig="900" w:dyaOrig="700" w14:anchorId="49E1111C">
-          <v:shape id="_x0000_i1026" type="#_x0000_t75" style="width:45pt;height:35.25pt" o:ole="">
-            <v:imagedata r:id="rId7" o:title=""/>
+          <v:shape id="_x0000_i1026" type="#_x0000_t75" style="width:45pt;height:35.4pt" o:ole="">
+            <v:imagedata r:id="rId8" o:title=""/>
           </v:shape>
-          <o:OLEObject Type="Embed" ProgID="Equation.DSMT4" ShapeID="_x0000_i1026" DrawAspect="Content" ObjectID="_1773610150" r:id="rId8"/>
+          <o:OLEObject Type="Embed" ProgID="Equation.DSMT4" ShapeID="_x0000_i1026" DrawAspect="Content" ObjectID="_1773776040" r:id="rId9"/>
         </w:object>
       </w:r>
       <w:r>
@@ -426,7 +426,7 @@
                     </pic:cNvPicPr>
                   </pic:nvPicPr>
                   <pic:blipFill>
-                    <a:blip r:embed="rId9">
+                    <a:blip r:embed="rId10">
                       <a:extLst>
                         <a:ext uri="{28A0092B-C50C-407E-A947-70E740481C1C}">
                           <a14:useLocalDpi xmlns:a14="http://schemas.microsoft.com/office/drawing/2010/main" val="0"/>
@@ -523,7 +523,7 @@
                     </pic:cNvPicPr>
                   </pic:nvPicPr>
                   <pic:blipFill>
-                    <a:blip r:embed="rId10">
+                    <a:blip r:embed="rId11">
                       <a:extLst>
                         <a:ext uri="{28A0092B-C50C-407E-A947-70E740481C1C}">
                           <a14:useLocalDpi xmlns:a14="http://schemas.microsoft.com/office/drawing/2010/main" val="0"/>
@@ -591,7 +591,7 @@
                     </pic:cNvPicPr>
                   </pic:nvPicPr>
                   <pic:blipFill>
-                    <a:blip r:embed="rId11">
+                    <a:blip r:embed="rId12">
                       <a:extLst>
                         <a:ext uri="{28A0092B-C50C-407E-A947-70E740481C1C}">
                           <a14:useLocalDpi xmlns:a14="http://schemas.microsoft.com/office/drawing/2010/main" val="0"/>
@@ -876,7 +876,7 @@
                     <pic:cNvPicPr/>
                   </pic:nvPicPr>
                   <pic:blipFill>
-                    <a:blip r:embed="rId12"/>
+                    <a:blip r:embed="rId13"/>
                     <a:stretch>
                       <a:fillRect/>
                     </a:stretch>
@@ -949,7 +949,7 @@
                     <pic:cNvPicPr/>
                   </pic:nvPicPr>
                   <pic:blipFill>
-                    <a:blip r:embed="rId13"/>
+                    <a:blip r:embed="rId14"/>
                     <a:stretch>
                       <a:fillRect/>
                     </a:stretch>
@@ -3049,7 +3049,7 @@
                     <pic:cNvPicPr/>
                   </pic:nvPicPr>
                   <pic:blipFill>
-                    <a:blip r:embed="rId14"/>
+                    <a:blip r:embed="rId15"/>
                     <a:stretch>
                       <a:fillRect/>
                     </a:stretch>
@@ -3123,7 +3123,7 @@
                     <pic:cNvPicPr/>
                   </pic:nvPicPr>
                   <pic:blipFill>
-                    <a:blip r:embed="rId15"/>
+                    <a:blip r:embed="rId16"/>
                     <a:stretch>
                       <a:fillRect/>
                     </a:stretch>
@@ -3633,10 +3633,10 @@
           <w:position w:val="-12"/>
         </w:rPr>
         <w:object w:dxaOrig="639" w:dyaOrig="380" w14:anchorId="67675044">
-          <v:shape id="_x0000_i1027" type="#_x0000_t75" style="width:32.25pt;height:18.75pt" o:ole="">
-            <v:imagedata r:id="rId16" o:title=""/>
+          <v:shape id="_x0000_i1027" type="#_x0000_t75" style="width:32.4pt;height:18.6pt" o:ole="">
+            <v:imagedata r:id="rId17" o:title=""/>
           </v:shape>
-          <o:OLEObject Type="Embed" ProgID="Equation.DSMT4" ShapeID="_x0000_i1027" DrawAspect="Content" ObjectID="_1773610151" r:id="rId17"/>
+          <o:OLEObject Type="Embed" ProgID="Equation.DSMT4" ShapeID="_x0000_i1027" DrawAspect="Content" ObjectID="_1773776041" r:id="rId18"/>
         </w:object>
       </w:r>
       <w:r>
@@ -3661,10 +3661,10 @@
           <w:position w:val="-16"/>
         </w:rPr>
         <w:object w:dxaOrig="639" w:dyaOrig="420" w14:anchorId="6F383587">
-          <v:shape id="_x0000_i1028" type="#_x0000_t75" style="width:32.25pt;height:21pt" o:ole="">
-            <v:imagedata r:id="rId18" o:title=""/>
+          <v:shape id="_x0000_i1028" type="#_x0000_t75" style="width:32.4pt;height:21pt" o:ole="">
+            <v:imagedata r:id="rId19" o:title=""/>
           </v:shape>
-          <o:OLEObject Type="Embed" ProgID="Equation.DSMT4" ShapeID="_x0000_i1028" DrawAspect="Content" ObjectID="_1773610152" r:id="rId19"/>
+          <o:OLEObject Type="Embed" ProgID="Equation.DSMT4" ShapeID="_x0000_i1028" DrawAspect="Content" ObjectID="_1773776042" r:id="rId20"/>
         </w:object>
       </w:r>
       <w:r>
@@ -3675,10 +3675,10 @@
           <w:position w:val="-12"/>
         </w:rPr>
         <w:object w:dxaOrig="480" w:dyaOrig="380" w14:anchorId="3E0DA6E8">
-          <v:shape id="_x0000_i1029" type="#_x0000_t75" style="width:24pt;height:18.75pt" o:ole="">
-            <v:imagedata r:id="rId20" o:title=""/>
+          <v:shape id="_x0000_i1029" type="#_x0000_t75" style="width:24pt;height:18.6pt" o:ole="">
+            <v:imagedata r:id="rId21" o:title=""/>
           </v:shape>
-          <o:OLEObject Type="Embed" ProgID="Equation.DSMT4" ShapeID="_x0000_i1029" DrawAspect="Content" ObjectID="_1773610153" r:id="rId21"/>
+          <o:OLEObject Type="Embed" ProgID="Equation.DSMT4" ShapeID="_x0000_i1029" DrawAspect="Content" ObjectID="_1773776043" r:id="rId22"/>
         </w:object>
       </w:r>
       <w:r>
@@ -3695,10 +3695,10 @@
           <w:position w:val="-58"/>
         </w:rPr>
         <w:object w:dxaOrig="10719" w:dyaOrig="1740" w14:anchorId="692B2FC6">
-          <v:shape id="_x0000_i1030" type="#_x0000_t75" style="width:466.5pt;height:75.75pt" o:ole="">
-            <v:imagedata r:id="rId22" o:title=""/>
+          <v:shape id="_x0000_i1030" type="#_x0000_t75" style="width:466.2pt;height:75.6pt" o:ole="">
+            <v:imagedata r:id="rId23" o:title=""/>
           </v:shape>
-          <o:OLEObject Type="Embed" ProgID="Equation.DSMT4" ShapeID="_x0000_i1030" DrawAspect="Content" ObjectID="_1773610154" r:id="rId23"/>
+          <o:OLEObject Type="Embed" ProgID="Equation.DSMT4" ShapeID="_x0000_i1030" DrawAspect="Content" ObjectID="_1773776044" r:id="rId24"/>
         </w:object>
       </w:r>
       <w:r>
@@ -3709,10 +3709,10 @@
           <w:position w:val="-16"/>
         </w:rPr>
         <w:object w:dxaOrig="2420" w:dyaOrig="420" w14:anchorId="4B6562E9">
-          <v:shape id="_x0000_i1031" type="#_x0000_t75" style="width:120.75pt;height:21pt" o:ole="">
-            <v:imagedata r:id="rId24" o:title=""/>
+          <v:shape id="_x0000_i1031" type="#_x0000_t75" style="width:120.6pt;height:21pt" o:ole="">
+            <v:imagedata r:id="rId25" o:title=""/>
           </v:shape>
-          <o:OLEObject Type="Embed" ProgID="Equation.DSMT4" ShapeID="_x0000_i1031" DrawAspect="Content" ObjectID="_1773610155" r:id="rId25"/>
+          <o:OLEObject Type="Embed" ProgID="Equation.DSMT4" ShapeID="_x0000_i1031" DrawAspect="Content" ObjectID="_1773776045" r:id="rId26"/>
         </w:object>
       </w:r>
       <w:r>
@@ -3732,10 +3732,10 @@
           <w:position w:val="-58"/>
         </w:rPr>
         <w:object w:dxaOrig="4860" w:dyaOrig="1700" w14:anchorId="0309DF23">
-          <v:shape id="_x0000_i1032" type="#_x0000_t75" style="width:243pt;height:85.5pt" o:ole="">
-            <v:imagedata r:id="rId26" o:title=""/>
+          <v:shape id="_x0000_i1032" type="#_x0000_t75" style="width:243pt;height:85.8pt" o:ole="">
+            <v:imagedata r:id="rId27" o:title=""/>
           </v:shape>
-          <o:OLEObject Type="Embed" ProgID="Equation.DSMT4" ShapeID="_x0000_i1032" DrawAspect="Content" ObjectID="_1773610156" r:id="rId27"/>
+          <o:OLEObject Type="Embed" ProgID="Equation.DSMT4" ShapeID="_x0000_i1032" DrawAspect="Content" ObjectID="_1773776046" r:id="rId28"/>
         </w:object>
       </w:r>
     </w:p>
@@ -3773,10 +3773,10 @@
           <w:position w:val="-34"/>
         </w:rPr>
         <w:object w:dxaOrig="6940" w:dyaOrig="820" w14:anchorId="01FCBEC2">
-          <v:shape id="_x0000_i1033" type="#_x0000_t75" style="width:347.25pt;height:41.25pt" o:ole="">
-            <v:imagedata r:id="rId28" o:title=""/>
+          <v:shape id="_x0000_i1033" type="#_x0000_t75" style="width:347.4pt;height:41.4pt" o:ole="">
+            <v:imagedata r:id="rId29" o:title=""/>
           </v:shape>
-          <o:OLEObject Type="Embed" ProgID="Equation.DSMT4" ShapeID="_x0000_i1033" DrawAspect="Content" ObjectID="_1773610157" r:id="rId29"/>
+          <o:OLEObject Type="Embed" ProgID="Equation.DSMT4" ShapeID="_x0000_i1033" DrawAspect="Content" ObjectID="_1773776047" r:id="rId30"/>
         </w:object>
       </w:r>
       <w:r>
@@ -3816,10 +3816,10 @@
           <w:position w:val="-12"/>
         </w:rPr>
         <w:object w:dxaOrig="380" w:dyaOrig="380" w14:anchorId="44B14F9E">
-          <v:shape id="_x0000_i1034" type="#_x0000_t75" style="width:18.75pt;height:18.75pt" o:ole="">
-            <v:imagedata r:id="rId30" o:title=""/>
+          <v:shape id="_x0000_i1034" type="#_x0000_t75" style="width:18.6pt;height:18.6pt" o:ole="">
+            <v:imagedata r:id="rId31" o:title=""/>
           </v:shape>
-          <o:OLEObject Type="Embed" ProgID="Equation.DSMT4" ShapeID="_x0000_i1034" DrawAspect="Content" ObjectID="_1773610158" r:id="rId31"/>
+          <o:OLEObject Type="Embed" ProgID="Equation.DSMT4" ShapeID="_x0000_i1034" DrawAspect="Content" ObjectID="_1773776048" r:id="rId32"/>
         </w:object>
       </w:r>
       <w:r>
@@ -4891,10 +4891,10 @@
           <w:position w:val="-34"/>
         </w:rPr>
         <w:object w:dxaOrig="3100" w:dyaOrig="780" w14:anchorId="27C44301">
-          <v:shape id="_x0000_i1035" type="#_x0000_t75" style="width:155.25pt;height:39pt" o:ole="">
-            <v:imagedata r:id="rId32" o:title=""/>
+          <v:shape id="_x0000_i1035" type="#_x0000_t75" style="width:155.5pt;height:39pt" o:ole="">
+            <v:imagedata r:id="rId33" o:title=""/>
           </v:shape>
-          <o:OLEObject Type="Embed" ProgID="Equation.DSMT4" ShapeID="_x0000_i1035" DrawAspect="Content" ObjectID="_1773610159" r:id="rId33"/>
+          <o:OLEObject Type="Embed" ProgID="Equation.DSMT4" ShapeID="_x0000_i1035" DrawAspect="Content" ObjectID="_1773776049" r:id="rId34"/>
         </w:object>
       </w:r>
       <w:r>
@@ -9046,7 +9046,7 @@
                     <pic:cNvPicPr/>
                   </pic:nvPicPr>
                   <pic:blipFill>
-                    <a:blip r:embed="rId34"/>
+                    <a:blip r:embed="rId35"/>
                     <a:stretch>
                       <a:fillRect/>
                     </a:stretch>
@@ -9152,10 +9152,10 @@
       </w:pPr>
       <w:r>
         <w:object w:dxaOrig="13301" w:dyaOrig="3589" w14:anchorId="349CC219">
-          <v:shape id="_x0000_i1036" type="#_x0000_t75" style="width:477pt;height:131.25pt" o:ole="">
-            <v:imagedata r:id="rId35" o:title="" cropleft="484f" cropright="884f"/>
+          <v:shape id="_x0000_i1036" type="#_x0000_t75" style="width:477pt;height:131pt" o:ole="">
+            <v:imagedata r:id="rId36" o:title="" cropleft="484f" cropright="884f"/>
           </v:shape>
-          <o:OLEObject Type="Embed" ProgID="Visio.Drawing.11" ShapeID="_x0000_i1036" DrawAspect="Content" ObjectID="_1773610160" r:id="rId36"/>
+          <o:OLEObject Type="Embed" ProgID="Visio.Drawing.11" ShapeID="_x0000_i1036" DrawAspect="Content" ObjectID="_1773776050" r:id="rId37"/>
         </w:object>
       </w:r>
     </w:p>
@@ -9455,6 +9455,7 @@
           <w:lang w:eastAsia="ru-RU"/>
         </w:rPr>
       </w:pPr>
+      <w:bookmarkStart w:id="0" w:name="_Hlk163149063"/>
       <w:proofErr w:type="spellStart"/>
       <w:r>
         <w:rPr>
@@ -9484,6 +9485,7 @@
         <w:t xml:space="preserve"> на шине конденсаторе и коэффициенте ШИМ.</w:t>
       </w:r>
     </w:p>
+    <w:bookmarkEnd w:id="0"/>
     <w:p>
       <w:pPr>
         <w:pStyle w:val="a3"/>
@@ -9557,10 +9559,10 @@
           <w:position w:val="-32"/>
         </w:rPr>
         <w:object w:dxaOrig="480" w:dyaOrig="760" w14:anchorId="23376003">
-          <v:shape id="_x0000_i1037" type="#_x0000_t75" style="width:24pt;height:38.25pt" o:ole="">
-            <v:imagedata r:id="rId37" o:title=""/>
+          <v:shape id="_x0000_i1037" type="#_x0000_t75" style="width:24pt;height:38.5pt" o:ole="">
+            <v:imagedata r:id="rId38" o:title=""/>
           </v:shape>
-          <o:OLEObject Type="Embed" ProgID="Equation.DSMT4" ShapeID="_x0000_i1037" DrawAspect="Content" ObjectID="_1773610161" r:id="rId38"/>
+          <o:OLEObject Type="Embed" ProgID="Equation.DSMT4" ShapeID="_x0000_i1037" DrawAspect="Content" ObjectID="_1773776051" r:id="rId39"/>
         </w:object>
       </w:r>
       <w:r>
@@ -9588,10 +9590,10 @@
           <w:position w:val="-32"/>
         </w:rPr>
         <w:object w:dxaOrig="4000" w:dyaOrig="760" w14:anchorId="5F390222">
-          <v:shape id="_x0000_i1038" type="#_x0000_t75" style="width:200.25pt;height:38.25pt" o:ole="">
-            <v:imagedata r:id="rId39" o:title=""/>
+          <v:shape id="_x0000_i1038" type="#_x0000_t75" style="width:200pt;height:38.5pt" o:ole="">
+            <v:imagedata r:id="rId40" o:title=""/>
           </v:shape>
-          <o:OLEObject Type="Embed" ProgID="Equation.DSMT4" ShapeID="_x0000_i1038" DrawAspect="Content" ObjectID="_1773610162" r:id="rId40"/>
+          <o:OLEObject Type="Embed" ProgID="Equation.DSMT4" ShapeID="_x0000_i1038" DrawAspect="Content" ObjectID="_1773776052" r:id="rId41"/>
         </w:object>
       </w:r>
     </w:p>
@@ -9600,6 +9602,7 @@
         <w:ind w:firstLine="708"/>
         <w:jc w:val="both"/>
       </w:pPr>
+      <w:bookmarkStart w:id="1" w:name="_Hlk163149077"/>
       <w:proofErr w:type="spellStart"/>
       <w:r>
         <w:rPr>
@@ -9626,10 +9629,10 @@
           <w:position w:val="-16"/>
         </w:rPr>
         <w:object w:dxaOrig="1400" w:dyaOrig="420" w14:anchorId="3475C5DE">
-          <v:shape id="_x0000_i1039" type="#_x0000_t75" style="width:69.75pt;height:21pt" o:ole="">
-            <v:imagedata r:id="rId41" o:title=""/>
+          <v:shape id="_x0000_i1039" type="#_x0000_t75" style="width:69.5pt;height:21pt" o:ole="">
+            <v:imagedata r:id="rId42" o:title=""/>
           </v:shape>
-          <o:OLEObject Type="Embed" ProgID="Equation.DSMT4" ShapeID="_x0000_i1039" DrawAspect="Content" ObjectID="_1773610163" r:id="rId42"/>
+          <o:OLEObject Type="Embed" ProgID="Equation.DSMT4" ShapeID="_x0000_i1039" DrawAspect="Content" ObjectID="_1773776053" r:id="rId43"/>
         </w:object>
       </w:r>
       <w:r>
@@ -9641,23 +9644,16 @@
       <w:r>
         <w:t>)</w:t>
       </w:r>
-    </w:p>
-    <w:p>
-      <w:pPr>
-        <w:ind w:firstLine="708"/>
+      <w:r>
+        <w:tab/>
+      </w:r>
+    </w:p>
+    <w:bookmarkEnd w:id="1"/>
+    <w:p>
+      <w:pPr>
+        <w:ind w:left="708" w:firstLine="708"/>
         <w:jc w:val="center"/>
       </w:pPr>
-      <w:r>
-        <w:rPr>
-          <w:position w:val="-38"/>
-        </w:rPr>
-        <w:object w:dxaOrig="4300" w:dyaOrig="820" w14:anchorId="2B17EB7F">
-          <v:shape id="_x0000_i1121" type="#_x0000_t75" style="width:214.5pt;height:41.25pt" o:ole="">
-            <v:imagedata r:id="rId43" o:title=""/>
-          </v:shape>
-          <o:OLEObject Type="Embed" ProgID="Equation.DSMT4" ShapeID="_x0000_i1121" DrawAspect="Content" ObjectID="_1773610164" r:id="rId44"/>
-        </w:object>
-      </w:r>
       <w:r>
         <w:t>(сек)</w:t>
       </w:r>
@@ -9667,6 +9663,7 @@
         <w:ind w:firstLine="708"/>
         <w:jc w:val="both"/>
       </w:pPr>
+      <w:bookmarkStart w:id="2" w:name="_Hlk163149136"/>
       <w:r>
         <w:rPr>
           <w:i/>
@@ -9691,16 +9688,18 @@
           <w:position w:val="-12"/>
         </w:rPr>
         <w:object w:dxaOrig="340" w:dyaOrig="380" w14:anchorId="57B5CD5D">
-          <v:shape id="_x0000_i1041" type="#_x0000_t75" style="width:17.25pt;height:18.75pt" o:ole="">
-            <v:imagedata r:id="rId45" o:title=""/>
+          <v:shape id="_x0000_i1041" type="#_x0000_t75" style="width:17.5pt;height:19pt" o:ole="">
+            <v:imagedata r:id="rId44" o:title=""/>
           </v:shape>
-          <o:OLEObject Type="Embed" ProgID="Equation.DSMT4" ShapeID="_x0000_i1041" DrawAspect="Content" ObjectID="_1773610165" r:id="rId46"/>
+          <o:OLEObject Type="Embed" ProgID="Equation.DSMT4" ShapeID="_x0000_i1041" DrawAspect="Content" ObjectID="_1773776054" r:id="rId45"/>
         </w:object>
       </w:r>
       <w:r>
         <w:t>. В частности, в данной работе эквивалентное сопротивление было получено экспериментальным путём</w:t>
       </w:r>
     </w:p>
+    <w:bookmarkStart w:id="3" w:name="_Hlk163149145"/>
+    <w:bookmarkEnd w:id="2"/>
     <w:p>
       <w:pPr>
         <w:ind w:firstLine="708"/>
@@ -9711,12 +9710,13 @@
           <w:position w:val="-12"/>
         </w:rPr>
         <w:object w:dxaOrig="1680" w:dyaOrig="380" w14:anchorId="74944073">
-          <v:shape id="_x0000_i1042" type="#_x0000_t75" style="width:84pt;height:18.75pt" o:ole="">
-            <v:imagedata r:id="rId47" o:title=""/>
+          <v:shape id="_x0000_i1042" type="#_x0000_t75" style="width:84pt;height:19pt" o:ole="">
+            <v:imagedata r:id="rId46" o:title=""/>
           </v:shape>
-          <o:OLEObject Type="Embed" ProgID="Equation.DSMT4" ShapeID="_x0000_i1042" DrawAspect="Content" ObjectID="_1773610166" r:id="rId48"/>
+          <o:OLEObject Type="Embed" ProgID="Equation.DSMT4" ShapeID="_x0000_i1042" DrawAspect="Content" ObjectID="_1773776055" r:id="rId47"/>
         </w:object>
       </w:r>
+      <w:bookmarkEnd w:id="3"/>
       <w:r>
         <w:t xml:space="preserve"> (Ом)</w:t>
       </w:r>
@@ -9726,6 +9726,7 @@
         <w:ind w:firstLine="708"/>
         <w:jc w:val="both"/>
       </w:pPr>
+      <w:bookmarkStart w:id="4" w:name="_Hlk163149242"/>
       <w:proofErr w:type="spellStart"/>
       <w:r>
         <w:rPr>
@@ -9758,10 +9759,10 @@
           <w:position w:val="-12"/>
         </w:rPr>
         <w:object w:dxaOrig="1660" w:dyaOrig="380" w14:anchorId="670CCAEB">
-          <v:shape id="_x0000_i1043" type="#_x0000_t75" style="width:83.25pt;height:18.75pt" o:ole="">
-            <v:imagedata r:id="rId49" o:title=""/>
+          <v:shape id="_x0000_i1043" type="#_x0000_t75" style="width:83pt;height:19pt" o:ole="">
+            <v:imagedata r:id="rId48" o:title=""/>
           </v:shape>
-          <o:OLEObject Type="Embed" ProgID="Equation.DSMT4" ShapeID="_x0000_i1043" DrawAspect="Content" ObjectID="_1773610167" r:id="rId50"/>
+          <o:OLEObject Type="Embed" ProgID="Equation.DSMT4" ShapeID="_x0000_i1043" DrawAspect="Content" ObjectID="_1773776056" r:id="rId49"/>
         </w:object>
       </w:r>
       <w:r>
@@ -9784,16 +9785,18 @@
           <w:position w:val="-12"/>
         </w:rPr>
         <w:object w:dxaOrig="1680" w:dyaOrig="380" w14:anchorId="38A479D2">
-          <v:shape id="_x0000_i1044" type="#_x0000_t75" style="width:84pt;height:18.75pt" o:ole="">
-            <v:imagedata r:id="rId47" o:title=""/>
+          <v:shape id="_x0000_i1044" type="#_x0000_t75" style="width:84pt;height:19pt" o:ole="">
+            <v:imagedata r:id="rId46" o:title=""/>
           </v:shape>
-          <o:OLEObject Type="Embed" ProgID="Equation.DSMT4" ShapeID="_x0000_i1044" DrawAspect="Content" ObjectID="_1773610168" r:id="rId51"/>
+          <o:OLEObject Type="Embed" ProgID="Equation.DSMT4" ShapeID="_x0000_i1044" DrawAspect="Content" ObjectID="_1773776057" r:id="rId50"/>
         </w:object>
       </w:r>
       <w:r>
         <w:t>Ом.</w:t>
       </w:r>
     </w:p>
+    <w:bookmarkStart w:id="5" w:name="_Hlk163149304"/>
+    <w:bookmarkEnd w:id="4"/>
     <w:p>
       <w:pPr>
         <w:ind w:firstLine="708"/>
@@ -9804,12 +9807,13 @@
           <w:position w:val="-34"/>
         </w:rPr>
         <w:object w:dxaOrig="4239" w:dyaOrig="920" w14:anchorId="3211E431">
-          <v:shape id="_x0000_i1116" type="#_x0000_t75" style="width:212.25pt;height:46.5pt" o:ole="">
-            <v:imagedata r:id="rId52" o:title=""/>
+          <v:shape id="_x0000_i1045" type="#_x0000_t75" style="width:212pt;height:46.5pt" o:ole="">
+            <v:imagedata r:id="rId51" o:title=""/>
           </v:shape>
-          <o:OLEObject Type="Embed" ProgID="Equation.DSMT4" ShapeID="_x0000_i1116" DrawAspect="Content" ObjectID="_1773610169" r:id="rId53"/>
+          <o:OLEObject Type="Embed" ProgID="Equation.DSMT4" ShapeID="_x0000_i1045" DrawAspect="Content" ObjectID="_1773776058" r:id="rId52"/>
         </w:object>
       </w:r>
+      <w:bookmarkEnd w:id="5"/>
       <w:r>
         <w:t>(сек)</w:t>
       </w:r>
@@ -9828,6 +9832,7 @@
         <w:ind w:firstLine="708"/>
         <w:jc w:val="both"/>
       </w:pPr>
+      <w:bookmarkStart w:id="6" w:name="_Hlk163149333"/>
       <w:r>
         <w:t xml:space="preserve">Воспользуемся принципами оптимизации линейных систем и определим параметры управляющего регулятора для контура тока. Основываясь на </w:t>
       </w:r>
@@ -9870,16 +9875,17 @@
         <w:t>) постараемся привести передаточную функцию замкнутого контура к желаемому виду:</w:t>
       </w:r>
     </w:p>
+    <w:bookmarkEnd w:id="6"/>
     <w:p>
       <w:pPr>
         <w:jc w:val="both"/>
       </w:pPr>
       <w:r>
-        <w:object w:dxaOrig="225" w:dyaOrig="225" w14:anchorId="30DBAAF1">
+        <w:object w:dxaOrig="1440" w:dyaOrig="1440" w14:anchorId="30DBAAF1">
           <v:shape id="_x0000_s1047" type="#_x0000_t75" style="position:absolute;left:0;text-align:left;margin-left:162pt;margin-top:9.2pt;width:135pt;height:35pt;z-index:251657216" fillcolor="#bbe0e3">
-            <v:imagedata r:id="rId54" o:title=""/>
+            <v:imagedata r:id="rId53" o:title=""/>
           </v:shape>
-          <o:OLEObject Type="Embed" ProgID="Equation.3" ShapeID="_x0000_s1047" DrawAspect="Content" ObjectID="_1773610191" r:id="rId55"/>
+          <o:OLEObject Type="Embed" ProgID="Equation.3" ShapeID="_x0000_s1047" DrawAspect="Content" ObjectID="_1773776080" r:id="rId54"/>
         </w:object>
       </w:r>
     </w:p>
@@ -9904,6 +9910,9 @@
       </w:pPr>
       <w:r>
         <w:tab/>
+      </w:r>
+      <w:bookmarkStart w:id="7" w:name="_Hlk163149367"/>
+      <w:r>
         <w:t xml:space="preserve">Выполнив </w:t>
       </w:r>
       <w:proofErr w:type="gramStart"/>
@@ -9915,16 +9924,17 @@
         <w:t xml:space="preserve"> можно получить эквивалентную желаемую передаточную функцию, но применительно к разомкнутому контуру и с единичной обратной связью:</w:t>
       </w:r>
     </w:p>
+    <w:bookmarkEnd w:id="7"/>
     <w:p>
       <w:pPr>
         <w:jc w:val="both"/>
       </w:pPr>
       <w:r>
-        <w:object w:dxaOrig="225" w:dyaOrig="225" w14:anchorId="7639BEB5">
+        <w:object w:dxaOrig="1440" w:dyaOrig="1440" w14:anchorId="7639BEB5">
           <v:shape id="_x0000_s1048" type="#_x0000_t75" style="position:absolute;left:0;text-align:left;margin-left:162pt;margin-top:2.6pt;width:121.95pt;height:35pt;z-index:251658240" fillcolor="#bbe0e3">
-            <v:imagedata r:id="rId56" o:title=""/>
+            <v:imagedata r:id="rId55" o:title=""/>
           </v:shape>
-          <o:OLEObject Type="Embed" ProgID="Equation.3" ShapeID="_x0000_s1048" DrawAspect="Content" ObjectID="_1773610192" r:id="rId57"/>
+          <o:OLEObject Type="Embed" ProgID="Equation.3" ShapeID="_x0000_s1048" DrawAspect="Content" ObjectID="_1773776081" r:id="rId56"/>
         </w:object>
       </w:r>
     </w:p>
@@ -9948,10 +9958,16 @@
         <w:jc w:val="both"/>
       </w:pPr>
       <w:r>
+        <w:lastRenderedPageBreak/>
         <w:tab/>
+      </w:r>
+      <w:bookmarkStart w:id="8" w:name="_Hlk163149404"/>
+      <w:r>
         <w:t>В данном случае становится наиболее удобно определить параметры регулятора, отталкиваясь от имеющейся передаточной функции объекта управления:</w:t>
       </w:r>
-    </w:p>
+      <w:bookmarkEnd w:id="8"/>
+    </w:p>
+    <w:bookmarkStart w:id="9" w:name="_Hlk163149438"/>
     <w:p>
       <w:pPr>
         <w:ind w:firstLine="708"/>
@@ -9966,12 +9982,13 @@
           <w:lang w:eastAsia="ru-RU"/>
         </w:rPr>
         <w:object w:dxaOrig="2620" w:dyaOrig="380" w14:anchorId="5A5342A8">
-          <v:shape id="_x0000_i1055" type="#_x0000_t75" style="width:131.25pt;height:18.75pt" o:ole="">
-            <v:imagedata r:id="rId58" o:title=""/>
+          <v:shape id="_x0000_i1048" type="#_x0000_t75" style="width:131.5pt;height:19pt" o:ole="">
+            <v:imagedata r:id="rId57" o:title=""/>
           </v:shape>
-          <o:OLEObject Type="Embed" ProgID="Equation.DSMT4" ShapeID="_x0000_i1055" DrawAspect="Content" ObjectID="_1773610170" r:id="rId59"/>
+          <o:OLEObject Type="Embed" ProgID="Equation.DSMT4" ShapeID="_x0000_i1048" DrawAspect="Content" ObjectID="_1773776059" r:id="rId58"/>
         </w:object>
       </w:r>
+      <w:bookmarkEnd w:id="9"/>
     </w:p>
     <w:p>
       <w:pPr>
@@ -9988,10 +10005,10 @@
           <w:szCs w:val="24"/>
         </w:rPr>
         <w:object w:dxaOrig="795" w:dyaOrig="345" w14:anchorId="5EAC96E1">
-          <v:shape id="_x0000_i1056" type="#_x0000_t75" style="width:39.75pt;height:17.25pt" o:ole="">
-            <v:imagedata r:id="rId60" o:title=""/>
+          <v:shape id="_x0000_i1049" type="#_x0000_t75" style="width:40pt;height:17.5pt" o:ole="">
+            <v:imagedata r:id="rId59" o:title=""/>
           </v:shape>
-          <o:OLEObject Type="Embed" ProgID="Equation.3" ShapeID="_x0000_i1056" DrawAspect="Content" ObjectID="_1773610171" r:id="rId61"/>
+          <o:OLEObject Type="Embed" ProgID="Equation.3" ShapeID="_x0000_i1049" DrawAspect="Content" ObjectID="_1773776060" r:id="rId60"/>
         </w:object>
       </w:r>
       <w:r>
@@ -10005,10 +10022,10 @@
           <w:szCs w:val="24"/>
         </w:rPr>
         <w:object w:dxaOrig="735" w:dyaOrig="360" w14:anchorId="1E25235C">
-          <v:shape id="_x0000_i1057" type="#_x0000_t75" style="width:36.75pt;height:18pt" o:ole="">
-            <v:imagedata r:id="rId62" o:title=""/>
+          <v:shape id="_x0000_i1050" type="#_x0000_t75" style="width:37pt;height:18pt" o:ole="">
+            <v:imagedata r:id="rId61" o:title=""/>
           </v:shape>
-          <o:OLEObject Type="Embed" ProgID="Equation.3" ShapeID="_x0000_i1057" DrawAspect="Content" ObjectID="_1773610172" r:id="rId63"/>
+          <o:OLEObject Type="Embed" ProgID="Equation.3" ShapeID="_x0000_i1050" DrawAspect="Content" ObjectID="_1773776061" r:id="rId62"/>
         </w:object>
       </w:r>
       <w:r>
@@ -10027,10 +10044,10 @@
           <w:szCs w:val="24"/>
         </w:rPr>
         <w:object w:dxaOrig="2620" w:dyaOrig="380" w14:anchorId="11CA504C">
-          <v:shape id="_x0000_i1067" type="#_x0000_t75" style="width:131.25pt;height:18.75pt" o:ole="">
-            <v:imagedata r:id="rId58" o:title=""/>
+          <v:shape id="_x0000_i1051" type="#_x0000_t75" style="width:131.5pt;height:19pt" o:ole="">
+            <v:imagedata r:id="rId57" o:title=""/>
           </v:shape>
-          <o:OLEObject Type="Embed" ProgID="Equation.DSMT4" ShapeID="_x0000_i1067" DrawAspect="Content" ObjectID="_1773610173" r:id="rId64"/>
+          <o:OLEObject Type="Embed" ProgID="Equation.DSMT4" ShapeID="_x0000_i1051" DrawAspect="Content" ObjectID="_1773776062" r:id="rId63"/>
         </w:object>
       </w:r>
     </w:p>
@@ -10038,6 +10055,7 @@
       <w:r>
         <w:t xml:space="preserve">Здесь </w:t>
       </w:r>
+      <w:bookmarkStart w:id="10" w:name="_Hlk163149451"/>
       <w:r>
         <w:rPr>
           <w:rFonts w:ascii="Times New Roman" w:eastAsia="Times New Roman" w:hAnsi="Times New Roman" w:cs="Times New Roman"/>
@@ -10046,12 +10064,13 @@
           <w:szCs w:val="24"/>
         </w:rPr>
         <w:object w:dxaOrig="1725" w:dyaOrig="675" w14:anchorId="19773F37">
-          <v:shape id="_x0000_i1059" type="#_x0000_t75" style="width:86.25pt;height:33.75pt" o:ole="">
-            <v:imagedata r:id="rId65" o:title=""/>
+          <v:shape id="_x0000_i1052" type="#_x0000_t75" style="width:86.5pt;height:34pt" o:ole="">
+            <v:imagedata r:id="rId64" o:title=""/>
           </v:shape>
-          <o:OLEObject Type="Embed" ProgID="Equation.3" ShapeID="_x0000_i1059" DrawAspect="Content" ObjectID="_1773610174" r:id="rId66"/>
+          <o:OLEObject Type="Embed" ProgID="Equation.3" ShapeID="_x0000_i1052" DrawAspect="Content" ObjectID="_1773776063" r:id="rId65"/>
         </w:object>
       </w:r>
+      <w:bookmarkEnd w:id="10"/>
       <w:r>
         <w:t xml:space="preserve"> – передаточная функция инвертора,</w:t>
       </w:r>
@@ -10060,6 +10079,7 @@
       <w:r>
         <w:t xml:space="preserve">а </w:t>
       </w:r>
+      <w:bookmarkStart w:id="11" w:name="_Hlk163149476"/>
       <w:r>
         <w:rPr>
           <w:rFonts w:ascii="Times New Roman" w:eastAsia="Times New Roman" w:hAnsi="Times New Roman" w:cs="Times New Roman"/>
@@ -10068,17 +10088,24 @@
           <w:szCs w:val="24"/>
         </w:rPr>
         <w:object w:dxaOrig="1545" w:dyaOrig="885" w14:anchorId="0EC0DF06">
-          <v:shape id="_x0000_i1060" type="#_x0000_t75" style="width:77.25pt;height:44.25pt" o:ole="">
-            <v:imagedata r:id="rId67" o:title=""/>
+          <v:shape id="_x0000_i1053" type="#_x0000_t75" style="width:77.5pt;height:44.5pt" o:ole="">
+            <v:imagedata r:id="rId66" o:title=""/>
           </v:shape>
-          <o:OLEObject Type="Embed" ProgID="Equation.3" ShapeID="_x0000_i1060" DrawAspect="Content" ObjectID="_1773610175" r:id="rId68"/>
+          <o:OLEObject Type="Embed" ProgID="Equation.3" ShapeID="_x0000_i1053" DrawAspect="Content" ObjectID="_1773776064" r:id="rId67"/>
         </w:object>
       </w:r>
-      <w:r>
-        <w:t xml:space="preserve"> – передаточная функция электромагнитного контура двигателя.</w:t>
-      </w:r>
-    </w:p>
-    <w:p>
+      <w:bookmarkEnd w:id="11"/>
+      <w:r>
+        <w:t xml:space="preserve"> – </w:t>
+      </w:r>
+      <w:bookmarkStart w:id="12" w:name="_Hlk163149495"/>
+      <w:r>
+        <w:t>передаточная функция электромагнитного контура двигателя.</w:t>
+      </w:r>
+    </w:p>
+    <w:p>
+      <w:bookmarkStart w:id="13" w:name="_Hlk163149533"/>
+      <w:bookmarkEnd w:id="12"/>
       <w:proofErr w:type="gramStart"/>
       <w:r>
         <w:t>В конечном итоге</w:t>
@@ -10088,6 +10115,8 @@
         <w:t xml:space="preserve"> получаем расчётное выражение для передаточной функции регулятора в следующем виде:</w:t>
       </w:r>
     </w:p>
+    <w:bookmarkStart w:id="14" w:name="_Hlk163149537"/>
+    <w:bookmarkEnd w:id="13"/>
     <w:p>
       <w:pPr>
         <w:rPr>
@@ -10106,18 +10135,20 @@
           <w:lang w:eastAsia="ru-RU"/>
         </w:rPr>
         <w:object w:dxaOrig="7960" w:dyaOrig="2860" w14:anchorId="52B36F98">
-          <v:shape id="_x0000_i1072" type="#_x0000_t75" style="width:398.25pt;height:143.25pt" o:ole="">
-            <v:imagedata r:id="rId69" o:title=""/>
+          <v:shape id="_x0000_i1054" type="#_x0000_t75" style="width:398.5pt;height:143.5pt" o:ole="">
+            <v:imagedata r:id="rId68" o:title=""/>
           </v:shape>
-          <o:OLEObject Type="Embed" ProgID="Equation.DSMT4" ShapeID="_x0000_i1072" DrawAspect="Content" ObjectID="_1773610176" r:id="rId70"/>
+          <o:OLEObject Type="Embed" ProgID="Equation.DSMT4" ShapeID="_x0000_i1054" DrawAspect="Content" ObjectID="_1773776065" r:id="rId69"/>
         </w:object>
       </w:r>
+      <w:bookmarkEnd w:id="14"/>
     </w:p>
     <w:p>
       <w:pPr>
         <w:ind w:firstLine="708"/>
         <w:jc w:val="both"/>
       </w:pPr>
+      <w:bookmarkStart w:id="15" w:name="_Hlk163149545"/>
       <w:r>
         <w:t xml:space="preserve">Согласно методике оптимизации на модульный оптимум в линейной системе, следующим шагом необходимо выбрать величину малой некомпенсируемой постоянной времени </w:t>
       </w:r>
@@ -10129,10 +10160,10 @@
           <w:szCs w:val="24"/>
         </w:rPr>
         <w:object w:dxaOrig="285" w:dyaOrig="375" w14:anchorId="5E9C2F4C">
-          <v:shape id="_x0000_i1092" type="#_x0000_t75" style="width:14.25pt;height:18.75pt" o:ole="">
-            <v:imagedata r:id="rId71" o:title=""/>
+          <v:shape id="_x0000_i1055" type="#_x0000_t75" style="width:14.5pt;height:19pt" o:ole="">
+            <v:imagedata r:id="rId70" o:title=""/>
           </v:shape>
-          <o:OLEObject Type="Embed" ProgID="Equation.3" ShapeID="_x0000_i1092" DrawAspect="Content" ObjectID="_1773610177" r:id="rId72"/>
+          <o:OLEObject Type="Embed" ProgID="Equation.3" ShapeID="_x0000_i1055" DrawAspect="Content" ObjectID="_1773776066" r:id="rId71"/>
         </w:object>
       </w:r>
       <w:r>
@@ -10146,10 +10177,10 @@
           <w:szCs w:val="24"/>
         </w:rPr>
         <w:object w:dxaOrig="360" w:dyaOrig="360" w14:anchorId="28CF6C2C">
-          <v:shape id="_x0000_i1093" type="#_x0000_t75" style="width:18pt;height:18pt" o:ole="">
-            <v:imagedata r:id="rId73" o:title=""/>
+          <v:shape id="_x0000_i1056" type="#_x0000_t75" style="width:18pt;height:18pt" o:ole="">
+            <v:imagedata r:id="rId72" o:title=""/>
           </v:shape>
-          <o:OLEObject Type="Embed" ProgID="Equation.3" ShapeID="_x0000_i1093" DrawAspect="Content" ObjectID="_1773610178" r:id="rId74"/>
+          <o:OLEObject Type="Embed" ProgID="Equation.3" ShapeID="_x0000_i1056" DrawAspect="Content" ObjectID="_1773776067" r:id="rId73"/>
         </w:object>
       </w:r>
       <w:r>
@@ -10163,10 +10194,10 @@
           <w:szCs w:val="24"/>
         </w:rPr>
         <w:object w:dxaOrig="855" w:dyaOrig="375" w14:anchorId="3875AD99">
-          <v:shape id="_x0000_i1094" type="#_x0000_t75" style="width:42.75pt;height:18.75pt" o:ole="">
-            <v:imagedata r:id="rId75" o:title=""/>
+          <v:shape id="_x0000_i1057" type="#_x0000_t75" style="width:43pt;height:19pt" o:ole="">
+            <v:imagedata r:id="rId74" o:title=""/>
           </v:shape>
-          <o:OLEObject Type="Embed" ProgID="Equation.3" ShapeID="_x0000_i1094" DrawAspect="Content" ObjectID="_1773610179" r:id="rId76"/>
+          <o:OLEObject Type="Embed" ProgID="Equation.3" ShapeID="_x0000_i1057" DrawAspect="Content" ObjectID="_1773776068" r:id="rId75"/>
         </w:object>
       </w:r>
       <w:r>
@@ -10178,10 +10209,14 @@
         <w:ind w:firstLine="708"/>
         <w:jc w:val="both"/>
       </w:pPr>
+      <w:bookmarkStart w:id="16" w:name="_Hlk163149583"/>
+      <w:bookmarkEnd w:id="15"/>
       <w:r>
         <w:t>В соответствии с этим можно выполнить ряд преобразований над передаточной функцией регулятора, упрощающих её вид:</w:t>
       </w:r>
     </w:p>
+    <w:bookmarkStart w:id="17" w:name="_Hlk163149586"/>
+    <w:bookmarkEnd w:id="16"/>
     <w:p>
       <w:pPr>
         <w:ind w:firstLine="708"/>
@@ -10202,22 +10237,30 @@
           <w:lang w:eastAsia="ru-RU"/>
         </w:rPr>
         <w:object w:dxaOrig="7500" w:dyaOrig="2060" w14:anchorId="1E3D8DE8">
-          <v:shape id="_x0000_i1103" type="#_x0000_t75" style="width:375pt;height:102.75pt" o:ole="">
-            <v:imagedata r:id="rId77" o:title=""/>
+          <v:shape id="_x0000_i1058" type="#_x0000_t75" style="width:375pt;height:103pt" o:ole="">
+            <v:imagedata r:id="rId76" o:title=""/>
           </v:shape>
-          <o:OLEObject Type="Embed" ProgID="Equation.DSMT4" ShapeID="_x0000_i1103" DrawAspect="Content" ObjectID="_1773610180" r:id="rId78"/>
+          <o:OLEObject Type="Embed" ProgID="Equation.DSMT4" ShapeID="_x0000_i1058" DrawAspect="Content" ObjectID="_1773776069" r:id="rId77"/>
         </w:object>
       </w:r>
+      <w:bookmarkEnd w:id="17"/>
     </w:p>
     <w:p>
       <w:pPr>
         <w:ind w:firstLine="708"/>
         <w:jc w:val="both"/>
       </w:pPr>
-      <w:r>
-        <w:t>Анализируя полученное выражение, приводим его к виду, соответствующему канонической форме пропорционально-интегрального регулятора:</w:t>
-      </w:r>
-    </w:p>
+      <w:bookmarkStart w:id="18" w:name="_Hlk163149592"/>
+      <w:r>
+        <w:lastRenderedPageBreak/>
+        <w:t>Анализируя полученное выражение, приводим его к виду, соответствующему канонической форме пропорционально-интегрального регулятора</w:t>
+      </w:r>
+      <w:bookmarkEnd w:id="18"/>
+      <w:r>
+        <w:t>:</w:t>
+      </w:r>
+    </w:p>
+    <w:bookmarkStart w:id="19" w:name="_Hlk163149601"/>
     <w:p>
       <w:pPr>
         <w:ind w:firstLine="708"/>
@@ -10238,12 +10281,13 @@
           <w:lang w:eastAsia="ru-RU"/>
         </w:rPr>
         <w:object w:dxaOrig="5780" w:dyaOrig="1980" w14:anchorId="5DC08847">
-          <v:shape id="_x0000_i1107" type="#_x0000_t75" style="width:288.75pt;height:99pt" o:ole="">
-            <v:imagedata r:id="rId79" o:title=""/>
+          <v:shape id="_x0000_i1059" type="#_x0000_t75" style="width:288.5pt;height:99pt" o:ole="">
+            <v:imagedata r:id="rId78" o:title=""/>
           </v:shape>
-          <o:OLEObject Type="Embed" ProgID="Equation.DSMT4" ShapeID="_x0000_i1107" DrawAspect="Content" ObjectID="_1773610181" r:id="rId80"/>
+          <o:OLEObject Type="Embed" ProgID="Equation.DSMT4" ShapeID="_x0000_i1059" DrawAspect="Content" ObjectID="_1773776070" r:id="rId79"/>
         </w:object>
       </w:r>
+      <w:bookmarkEnd w:id="19"/>
     </w:p>
     <w:p>
       <w:pPr>
@@ -10256,6 +10300,7 @@
           <w:lang w:eastAsia="ru-RU"/>
         </w:rPr>
       </w:pPr>
+      <w:bookmarkStart w:id="20" w:name="_Hlk163149612"/>
       <w:r>
         <w:rPr>
           <w:rFonts w:ascii="Times New Roman" w:eastAsia="Times New Roman" w:hAnsi="Times New Roman" w:cs="Times New Roman"/>
@@ -10274,10 +10319,10 @@
           <w:lang w:eastAsia="ru-RU"/>
         </w:rPr>
         <w:object w:dxaOrig="5679" w:dyaOrig="780" w14:anchorId="1779B7AF">
-          <v:shape id="_x0000_i1125" type="#_x0000_t75" style="width:284.25pt;height:39pt" o:ole="">
-            <v:imagedata r:id="rId81" o:title=""/>
+          <v:shape id="_x0000_i1060" type="#_x0000_t75" style="width:284pt;height:39pt" o:ole="">
+            <v:imagedata r:id="rId80" o:title=""/>
           </v:shape>
-          <o:OLEObject Type="Embed" ProgID="Equation.DSMT4" ShapeID="_x0000_i1125" DrawAspect="Content" ObjectID="_1773610182" r:id="rId82"/>
+          <o:OLEObject Type="Embed" ProgID="Equation.DSMT4" ShapeID="_x0000_i1060" DrawAspect="Content" ObjectID="_1773776071" r:id="rId81"/>
         </w:object>
       </w:r>
     </w:p>
@@ -10294,10 +10339,10 @@
           <w:szCs w:val="24"/>
         </w:rPr>
         <w:object w:dxaOrig="2000" w:dyaOrig="420" w14:anchorId="6416614F">
-          <v:shape id="_x0000_i1130" type="#_x0000_t75" style="width:99.75pt;height:21pt" o:ole="">
-            <v:imagedata r:id="rId83" o:title=""/>
+          <v:shape id="_x0000_i1061" type="#_x0000_t75" style="width:100pt;height:21pt" o:ole="">
+            <v:imagedata r:id="rId82" o:title=""/>
           </v:shape>
-          <o:OLEObject Type="Embed" ProgID="Equation.DSMT4" ShapeID="_x0000_i1130" DrawAspect="Content" ObjectID="_1773610183" r:id="rId84"/>
+          <o:OLEObject Type="Embed" ProgID="Equation.DSMT4" ShapeID="_x0000_i1061" DrawAspect="Content" ObjectID="_1773776072" r:id="rId83"/>
         </w:object>
       </w:r>
       <w:proofErr w:type="gramStart"/>
@@ -10309,6 +10354,7 @@
         <w:t xml:space="preserve"> постоянная времени интегрирования.</w:t>
       </w:r>
     </w:p>
+    <w:bookmarkEnd w:id="20"/>
     <w:p>
       <w:pPr>
         <w:jc w:val="both"/>
@@ -10329,10 +10375,10 @@
           <w:szCs w:val="24"/>
         </w:rPr>
         <w:object w:dxaOrig="360" w:dyaOrig="345" w14:anchorId="470DE019">
-          <v:shape id="_x0000_i1132" type="#_x0000_t75" style="width:18pt;height:17.25pt" o:ole="">
-            <v:imagedata r:id="rId85" o:title=""/>
+          <v:shape id="_x0000_i1062" type="#_x0000_t75" style="width:18pt;height:17.5pt" o:ole="">
+            <v:imagedata r:id="rId84" o:title=""/>
           </v:shape>
-          <o:OLEObject Type="Embed" ProgID="Equation.3" ShapeID="_x0000_i1132" DrawAspect="Content" ObjectID="_1773610184" r:id="rId86"/>
+          <o:OLEObject Type="Embed" ProgID="Equation.3" ShapeID="_x0000_i1062" DrawAspect="Content" ObjectID="_1773776073" r:id="rId85"/>
         </w:object>
       </w:r>
       <w:r>
@@ -10376,13 +10422,14 @@
           <w:szCs w:val="24"/>
         </w:rPr>
         <w:object w:dxaOrig="4440" w:dyaOrig="375" w14:anchorId="7A5AFFE3">
-          <v:shape id="_x0000_i1133" type="#_x0000_t75" style="width:222pt;height:18.75pt" o:ole="">
-            <v:imagedata r:id="rId87" o:title=""/>
+          <v:shape id="_x0000_i1063" type="#_x0000_t75" style="width:222pt;height:19pt" o:ole="">
+            <v:imagedata r:id="rId86" o:title=""/>
           </v:shape>
-          <o:OLEObject Type="Embed" ProgID="Equation.3" ShapeID="_x0000_i1133" DrawAspect="Content" ObjectID="_1773610185" r:id="rId88"/>
+          <o:OLEObject Type="Embed" ProgID="Equation.3" ShapeID="_x0000_i1063" DrawAspect="Content" ObjectID="_1773776074" r:id="rId87"/>
         </w:object>
       </w:r>
     </w:p>
+    <w:bookmarkStart w:id="21" w:name="_Hlk163149641"/>
     <w:p>
       <w:pPr>
         <w:jc w:val="both"/>
@@ -10402,13 +10449,15 @@
           <w:lang w:eastAsia="ru-RU"/>
         </w:rPr>
         <w:object w:dxaOrig="3620" w:dyaOrig="820" w14:anchorId="09C8E9B0">
-          <v:shape id="_x0000_i1145" type="#_x0000_t75" style="width:180.75pt;height:41.25pt" o:ole="">
-            <v:imagedata r:id="rId89" o:title=""/>
+          <v:shape id="_x0000_i1064" type="#_x0000_t75" style="width:181pt;height:41pt" o:ole="">
+            <v:imagedata r:id="rId88" o:title=""/>
           </v:shape>
-          <o:OLEObject Type="Embed" ProgID="Equation.DSMT4" ShapeID="_x0000_i1145" DrawAspect="Content" ObjectID="_1773610186" r:id="rId90"/>
+          <o:OLEObject Type="Embed" ProgID="Equation.DSMT4" ShapeID="_x0000_i1064" DrawAspect="Content" ObjectID="_1773776075" r:id="rId89"/>
         </w:object>
       </w:r>
-    </w:p>
+      <w:bookmarkEnd w:id="21"/>
+    </w:p>
+    <w:bookmarkStart w:id="22" w:name="_Hlk163149659"/>
     <w:p>
       <w:pPr>
         <w:jc w:val="both"/>
@@ -10421,16 +10470,17 @@
           <w:szCs w:val="24"/>
         </w:rPr>
         <w:object w:dxaOrig="3320" w:dyaOrig="820" w14:anchorId="54583AF7">
-          <v:shape id="_x0000_i1143" type="#_x0000_t75" style="width:165.75pt;height:41.25pt" o:ole="">
-            <v:imagedata r:id="rId91" o:title=""/>
+          <v:shape id="_x0000_i1065" type="#_x0000_t75" style="width:165.5pt;height:41pt" o:ole="">
+            <v:imagedata r:id="rId90" o:title=""/>
           </v:shape>
-          <o:OLEObject Type="Embed" ProgID="Equation.DSMT4" ShapeID="_x0000_i1143" DrawAspect="Content" ObjectID="_1773610187" r:id="rId92"/>
+          <o:OLEObject Type="Embed" ProgID="Equation.DSMT4" ShapeID="_x0000_i1065" DrawAspect="Content" ObjectID="_1773776076" r:id="rId91"/>
         </w:object>
       </w:r>
       <w:r>
         <w:t>(сек) – период дискретизации системы управления по времени.</w:t>
       </w:r>
     </w:p>
+    <w:bookmarkEnd w:id="22"/>
     <w:p>
       <w:pPr>
         <w:spacing w:before="120"/>
@@ -10464,10 +10514,10 @@
           <w:lang w:eastAsia="ru-RU"/>
         </w:rPr>
         <w:object w:dxaOrig="5640" w:dyaOrig="460" w14:anchorId="3A8C2C41">
-          <v:shape id="_x0000_i1151" type="#_x0000_t75" style="width:282pt;height:23.25pt" o:ole="">
-            <v:imagedata r:id="rId93" o:title=""/>
+          <v:shape id="_x0000_i1066" type="#_x0000_t75" style="width:282pt;height:23.5pt" o:ole="">
+            <v:imagedata r:id="rId92" o:title=""/>
           </v:shape>
-          <o:OLEObject Type="Embed" ProgID="Equation.DSMT4" ShapeID="_x0000_i1151" DrawAspect="Content" ObjectID="_1773610188" r:id="rId94"/>
+          <o:OLEObject Type="Embed" ProgID="Equation.DSMT4" ShapeID="_x0000_i1066" DrawAspect="Content" ObjectID="_1773776077" r:id="rId93"/>
         </w:object>
       </w:r>
       <w:r>
@@ -10495,10 +10545,10 @@
           <w:highlight w:val="yellow"/>
         </w:rPr>
         <w:object w:dxaOrig="900" w:dyaOrig="285" w14:anchorId="66CB4BE3">
-          <v:shape id="_x0000_i1154" type="#_x0000_t75" style="width:45pt;height:14.25pt" o:ole="">
-            <v:imagedata r:id="rId95" o:title=""/>
+          <v:shape id="_x0000_i1067" type="#_x0000_t75" style="width:45pt;height:14.5pt" o:ole="">
+            <v:imagedata r:id="rId94" o:title=""/>
           </v:shape>
-          <o:OLEObject Type="Embed" ProgID="Equation.3" ShapeID="_x0000_i1154" DrawAspect="Content" ObjectID="_1773610189" r:id="rId96"/>
+          <o:OLEObject Type="Embed" ProgID="Equation.3" ShapeID="_x0000_i1067" DrawAspect="Content" ObjectID="_1773776078" r:id="rId95"/>
         </w:object>
       </w:r>
       <w:proofErr w:type="gramStart"/>
@@ -10519,9 +10569,6 @@
     <w:p>
       <w:pPr>
         <w:jc w:val="both"/>
-        <w:rPr>
-          <w:lang w:val="en-US"/>
-        </w:rPr>
       </w:pPr>
       <w:r>
         <w:rPr>
@@ -10532,10 +10579,10 @@
           <w:lang w:eastAsia="ru-RU"/>
         </w:rPr>
         <w:object w:dxaOrig="4940" w:dyaOrig="820" w14:anchorId="776488A2">
-          <v:shape id="_x0000_i1160" type="#_x0000_t75" style="width:246.75pt;height:41.25pt" o:ole="">
-            <v:imagedata r:id="rId97" o:title=""/>
+          <v:shape id="_x0000_i1068" type="#_x0000_t75" style="width:247pt;height:41pt" o:ole="">
+            <v:imagedata r:id="rId96" o:title=""/>
           </v:shape>
-          <o:OLEObject Type="Embed" ProgID="Equation.DSMT4" ShapeID="_x0000_i1160" DrawAspect="Content" ObjectID="_1773610190" r:id="rId98"/>
+          <o:OLEObject Type="Embed" ProgID="Equation.DSMT4" ShapeID="_x0000_i1068" DrawAspect="Content" ObjectID="_1773776079" r:id="rId97"/>
         </w:object>
       </w:r>
       <w:r>
@@ -11703,4 +11750,16 @@
   <a:objectDefaults/>
   <a:extraClrSchemeLst/>
 </a:theme>
+</file>
+
+<file path=customXml/item1.xml><?xml version="1.0" encoding="utf-8"?>
+<b:Sources xmlns:b="http://schemas.openxmlformats.org/officeDocument/2006/bibliography" xmlns="http://schemas.openxmlformats.org/officeDocument/2006/bibliography" SelectedStyle="\APASixthEditionOfficeOnline.xsl" StyleName="APA" Version="6"/>
+</file>
+
+<file path=customXml/itemProps1.xml><?xml version="1.0" encoding="utf-8"?>
+<ds:datastoreItem xmlns:ds="http://schemas.openxmlformats.org/officeDocument/2006/customXml" ds:itemID="{D495D9DA-F4EE-464F-BE37-847555D6A519}">
+  <ds:schemaRefs>
+    <ds:schemaRef ds:uri="http://schemas.openxmlformats.org/officeDocument/2006/bibliography"/>
+  </ds:schemaRefs>
+</ds:datastoreItem>
 </file>
--- a/УИРС ВСЁ/УИРС 2/3333.docx
+++ b/УИРС ВСЁ/УИРС 2/3333.docx
@@ -40,10 +40,10 @@
             <v:path o:extrusionok="f" gradientshapeok="t" o:connecttype="rect"/>
             <o:lock v:ext="edit" aspectratio="t"/>
           </v:shapetype>
-          <v:shape id="_x0000_i1025" type="#_x0000_t75" style="width:17.4pt;height:19.2pt" o:ole="">
+          <v:shape id="_x0000_i1025" type="#_x0000_t75" style="width:17.25pt;height:19.5pt" o:ole="">
             <v:imagedata r:id="rId6" o:title=""/>
           </v:shape>
-          <o:OLEObject Type="Embed" ProgID="Equation.DSMT4" ShapeID="_x0000_i1025" DrawAspect="Content" ObjectID="_1773776039" r:id="rId7"/>
+          <o:OLEObject Type="Embed" ProgID="Equation.DSMT4" ShapeID="_x0000_i1025" DrawAspect="Content" ObjectID="_1773787646" r:id="rId7"/>
         </w:object>
       </w:r>
       <w:r>
@@ -76,10 +76,10 @@
           <w:position w:val="-26"/>
         </w:rPr>
         <w:object w:dxaOrig="900" w:dyaOrig="700" w14:anchorId="49E1111C">
-          <v:shape id="_x0000_i1026" type="#_x0000_t75" style="width:45pt;height:35.4pt" o:ole="">
+          <v:shape id="_x0000_i1026" type="#_x0000_t75" style="width:45pt;height:35.25pt" o:ole="">
             <v:imagedata r:id="rId8" o:title=""/>
           </v:shape>
-          <o:OLEObject Type="Embed" ProgID="Equation.DSMT4" ShapeID="_x0000_i1026" DrawAspect="Content" ObjectID="_1773776040" r:id="rId9"/>
+          <o:OLEObject Type="Embed" ProgID="Equation.DSMT4" ShapeID="_x0000_i1026" DrawAspect="Content" ObjectID="_1773787647" r:id="rId9"/>
         </w:object>
       </w:r>
       <w:r>
@@ -3633,10 +3633,10 @@
           <w:position w:val="-12"/>
         </w:rPr>
         <w:object w:dxaOrig="639" w:dyaOrig="380" w14:anchorId="67675044">
-          <v:shape id="_x0000_i1027" type="#_x0000_t75" style="width:32.4pt;height:18.6pt" o:ole="">
+          <v:shape id="_x0000_i1027" type="#_x0000_t75" style="width:32.25pt;height:18.75pt" o:ole="">
             <v:imagedata r:id="rId17" o:title=""/>
           </v:shape>
-          <o:OLEObject Type="Embed" ProgID="Equation.DSMT4" ShapeID="_x0000_i1027" DrawAspect="Content" ObjectID="_1773776041" r:id="rId18"/>
+          <o:OLEObject Type="Embed" ProgID="Equation.DSMT4" ShapeID="_x0000_i1027" DrawAspect="Content" ObjectID="_1773787648" r:id="rId18"/>
         </w:object>
       </w:r>
       <w:r>
@@ -3661,10 +3661,10 @@
           <w:position w:val="-16"/>
         </w:rPr>
         <w:object w:dxaOrig="639" w:dyaOrig="420" w14:anchorId="6F383587">
-          <v:shape id="_x0000_i1028" type="#_x0000_t75" style="width:32.4pt;height:21pt" o:ole="">
+          <v:shape id="_x0000_i1028" type="#_x0000_t75" style="width:32.25pt;height:21pt" o:ole="">
             <v:imagedata r:id="rId19" o:title=""/>
           </v:shape>
-          <o:OLEObject Type="Embed" ProgID="Equation.DSMT4" ShapeID="_x0000_i1028" DrawAspect="Content" ObjectID="_1773776042" r:id="rId20"/>
+          <o:OLEObject Type="Embed" ProgID="Equation.DSMT4" ShapeID="_x0000_i1028" DrawAspect="Content" ObjectID="_1773787649" r:id="rId20"/>
         </w:object>
       </w:r>
       <w:r>
@@ -3675,10 +3675,10 @@
           <w:position w:val="-12"/>
         </w:rPr>
         <w:object w:dxaOrig="480" w:dyaOrig="380" w14:anchorId="3E0DA6E8">
-          <v:shape id="_x0000_i1029" type="#_x0000_t75" style="width:24pt;height:18.6pt" o:ole="">
+          <v:shape id="_x0000_i1029" type="#_x0000_t75" style="width:24pt;height:18.75pt" o:ole="">
             <v:imagedata r:id="rId21" o:title=""/>
           </v:shape>
-          <o:OLEObject Type="Embed" ProgID="Equation.DSMT4" ShapeID="_x0000_i1029" DrawAspect="Content" ObjectID="_1773776043" r:id="rId22"/>
+          <o:OLEObject Type="Embed" ProgID="Equation.DSMT4" ShapeID="_x0000_i1029" DrawAspect="Content" ObjectID="_1773787650" r:id="rId22"/>
         </w:object>
       </w:r>
       <w:r>
@@ -3695,10 +3695,10 @@
           <w:position w:val="-58"/>
         </w:rPr>
         <w:object w:dxaOrig="10719" w:dyaOrig="1740" w14:anchorId="692B2FC6">
-          <v:shape id="_x0000_i1030" type="#_x0000_t75" style="width:466.2pt;height:75.6pt" o:ole="">
+          <v:shape id="_x0000_i1030" type="#_x0000_t75" style="width:466.5pt;height:75.75pt" o:ole="">
             <v:imagedata r:id="rId23" o:title=""/>
           </v:shape>
-          <o:OLEObject Type="Embed" ProgID="Equation.DSMT4" ShapeID="_x0000_i1030" DrawAspect="Content" ObjectID="_1773776044" r:id="rId24"/>
+          <o:OLEObject Type="Embed" ProgID="Equation.DSMT4" ShapeID="_x0000_i1030" DrawAspect="Content" ObjectID="_1773787651" r:id="rId24"/>
         </w:object>
       </w:r>
       <w:r>
@@ -3709,10 +3709,10 @@
           <w:position w:val="-16"/>
         </w:rPr>
         <w:object w:dxaOrig="2420" w:dyaOrig="420" w14:anchorId="4B6562E9">
-          <v:shape id="_x0000_i1031" type="#_x0000_t75" style="width:120.6pt;height:21pt" o:ole="">
+          <v:shape id="_x0000_i1031" type="#_x0000_t75" style="width:120.75pt;height:21pt" o:ole="">
             <v:imagedata r:id="rId25" o:title=""/>
           </v:shape>
-          <o:OLEObject Type="Embed" ProgID="Equation.DSMT4" ShapeID="_x0000_i1031" DrawAspect="Content" ObjectID="_1773776045" r:id="rId26"/>
+          <o:OLEObject Type="Embed" ProgID="Equation.DSMT4" ShapeID="_x0000_i1031" DrawAspect="Content" ObjectID="_1773787652" r:id="rId26"/>
         </w:object>
       </w:r>
       <w:r>
@@ -3732,10 +3732,10 @@
           <w:position w:val="-58"/>
         </w:rPr>
         <w:object w:dxaOrig="4860" w:dyaOrig="1700" w14:anchorId="0309DF23">
-          <v:shape id="_x0000_i1032" type="#_x0000_t75" style="width:243pt;height:85.8pt" o:ole="">
+          <v:shape id="_x0000_i1032" type="#_x0000_t75" style="width:243pt;height:85.5pt" o:ole="">
             <v:imagedata r:id="rId27" o:title=""/>
           </v:shape>
-          <o:OLEObject Type="Embed" ProgID="Equation.DSMT4" ShapeID="_x0000_i1032" DrawAspect="Content" ObjectID="_1773776046" r:id="rId28"/>
+          <o:OLEObject Type="Embed" ProgID="Equation.DSMT4" ShapeID="_x0000_i1032" DrawAspect="Content" ObjectID="_1773787653" r:id="rId28"/>
         </w:object>
       </w:r>
     </w:p>
@@ -3773,10 +3773,10 @@
           <w:position w:val="-34"/>
         </w:rPr>
         <w:object w:dxaOrig="6940" w:dyaOrig="820" w14:anchorId="01FCBEC2">
-          <v:shape id="_x0000_i1033" type="#_x0000_t75" style="width:347.4pt;height:41.4pt" o:ole="">
+          <v:shape id="_x0000_i1033" type="#_x0000_t75" style="width:347.25pt;height:41.25pt" o:ole="">
             <v:imagedata r:id="rId29" o:title=""/>
           </v:shape>
-          <o:OLEObject Type="Embed" ProgID="Equation.DSMT4" ShapeID="_x0000_i1033" DrawAspect="Content" ObjectID="_1773776047" r:id="rId30"/>
+          <o:OLEObject Type="Embed" ProgID="Equation.DSMT4" ShapeID="_x0000_i1033" DrawAspect="Content" ObjectID="_1773787654" r:id="rId30"/>
         </w:object>
       </w:r>
       <w:r>
@@ -3816,10 +3816,10 @@
           <w:position w:val="-12"/>
         </w:rPr>
         <w:object w:dxaOrig="380" w:dyaOrig="380" w14:anchorId="44B14F9E">
-          <v:shape id="_x0000_i1034" type="#_x0000_t75" style="width:18.6pt;height:18.6pt" o:ole="">
+          <v:shape id="_x0000_i1034" type="#_x0000_t75" style="width:18.75pt;height:18.75pt" o:ole="">
             <v:imagedata r:id="rId31" o:title=""/>
           </v:shape>
-          <o:OLEObject Type="Embed" ProgID="Equation.DSMT4" ShapeID="_x0000_i1034" DrawAspect="Content" ObjectID="_1773776048" r:id="rId32"/>
+          <o:OLEObject Type="Embed" ProgID="Equation.DSMT4" ShapeID="_x0000_i1034" DrawAspect="Content" ObjectID="_1773787655" r:id="rId32"/>
         </w:object>
       </w:r>
       <w:r>
@@ -4891,10 +4891,10 @@
           <w:position w:val="-34"/>
         </w:rPr>
         <w:object w:dxaOrig="3100" w:dyaOrig="780" w14:anchorId="27C44301">
-          <v:shape id="_x0000_i1035" type="#_x0000_t75" style="width:155.5pt;height:39pt" o:ole="">
+          <v:shape id="_x0000_i1035" type="#_x0000_t75" style="width:155.25pt;height:39pt" o:ole="">
             <v:imagedata r:id="rId33" o:title=""/>
           </v:shape>
-          <o:OLEObject Type="Embed" ProgID="Equation.DSMT4" ShapeID="_x0000_i1035" DrawAspect="Content" ObjectID="_1773776049" r:id="rId34"/>
+          <o:OLEObject Type="Embed" ProgID="Equation.DSMT4" ShapeID="_x0000_i1035" DrawAspect="Content" ObjectID="_1773787656" r:id="rId34"/>
         </w:object>
       </w:r>
       <w:r>
@@ -9086,15 +9086,13 @@
     </w:p>
     <w:p>
       <w:pPr>
-        <w:jc w:val="center"/>
-        <w:rPr>
-          <w:b/>
+        <w:pStyle w:val="1"/>
+        <w:rPr>
           <w:lang w:eastAsia="ru-RU"/>
         </w:rPr>
       </w:pPr>
       <w:r>
         <w:rPr>
-          <w:b/>
           <w:lang w:eastAsia="ru-RU"/>
         </w:rPr>
         <w:lastRenderedPageBreak/>
@@ -9152,10 +9150,10 @@
       </w:pPr>
       <w:r>
         <w:object w:dxaOrig="13301" w:dyaOrig="3589" w14:anchorId="349CC219">
-          <v:shape id="_x0000_i1036" type="#_x0000_t75" style="width:477pt;height:131pt" o:ole="">
+          <v:shape id="_x0000_i1036" type="#_x0000_t75" style="width:477pt;height:131.25pt" o:ole="">
             <v:imagedata r:id="rId36" o:title="" cropleft="484f" cropright="884f"/>
           </v:shape>
-          <o:OLEObject Type="Embed" ProgID="Visio.Drawing.11" ShapeID="_x0000_i1036" DrawAspect="Content" ObjectID="_1773776050" r:id="rId37"/>
+          <o:OLEObject Type="Embed" ProgID="Visio.Drawing.11" ShapeID="_x0000_i1036" DrawAspect="Content" ObjectID="_1773787657" r:id="rId37"/>
         </w:object>
       </w:r>
     </w:p>
@@ -9559,10 +9557,10 @@
           <w:position w:val="-32"/>
         </w:rPr>
         <w:object w:dxaOrig="480" w:dyaOrig="760" w14:anchorId="23376003">
-          <v:shape id="_x0000_i1037" type="#_x0000_t75" style="width:24pt;height:38.5pt" o:ole="">
+          <v:shape id="_x0000_i1037" type="#_x0000_t75" style="width:24pt;height:38.25pt" o:ole="">
             <v:imagedata r:id="rId38" o:title=""/>
           </v:shape>
-          <o:OLEObject Type="Embed" ProgID="Equation.DSMT4" ShapeID="_x0000_i1037" DrawAspect="Content" ObjectID="_1773776051" r:id="rId39"/>
+          <o:OLEObject Type="Embed" ProgID="Equation.DSMT4" ShapeID="_x0000_i1037" DrawAspect="Content" ObjectID="_1773787658" r:id="rId39"/>
         </w:object>
       </w:r>
       <w:r>
@@ -9590,10 +9588,10 @@
           <w:position w:val="-32"/>
         </w:rPr>
         <w:object w:dxaOrig="4000" w:dyaOrig="760" w14:anchorId="5F390222">
-          <v:shape id="_x0000_i1038" type="#_x0000_t75" style="width:200pt;height:38.5pt" o:ole="">
+          <v:shape id="_x0000_i1038" type="#_x0000_t75" style="width:200.25pt;height:38.25pt" o:ole="">
             <v:imagedata r:id="rId40" o:title=""/>
           </v:shape>
-          <o:OLEObject Type="Embed" ProgID="Equation.DSMT4" ShapeID="_x0000_i1038" DrawAspect="Content" ObjectID="_1773776052" r:id="rId41"/>
+          <o:OLEObject Type="Embed" ProgID="Equation.DSMT4" ShapeID="_x0000_i1038" DrawAspect="Content" ObjectID="_1773787659" r:id="rId41"/>
         </w:object>
       </w:r>
     </w:p>
@@ -9629,10 +9627,10 @@
           <w:position w:val="-16"/>
         </w:rPr>
         <w:object w:dxaOrig="1400" w:dyaOrig="420" w14:anchorId="3475C5DE">
-          <v:shape id="_x0000_i1039" type="#_x0000_t75" style="width:69.5pt;height:21pt" o:ole="">
+          <v:shape id="_x0000_i1039" type="#_x0000_t75" style="width:69.75pt;height:21pt" o:ole="">
             <v:imagedata r:id="rId42" o:title=""/>
           </v:shape>
-          <o:OLEObject Type="Embed" ProgID="Equation.DSMT4" ShapeID="_x0000_i1039" DrawAspect="Content" ObjectID="_1773776053" r:id="rId43"/>
+          <o:OLEObject Type="Embed" ProgID="Equation.DSMT4" ShapeID="_x0000_i1039" DrawAspect="Content" ObjectID="_1773787660" r:id="rId43"/>
         </w:object>
       </w:r>
       <w:r>
@@ -9688,10 +9686,10 @@
           <w:position w:val="-12"/>
         </w:rPr>
         <w:object w:dxaOrig="340" w:dyaOrig="380" w14:anchorId="57B5CD5D">
-          <v:shape id="_x0000_i1041" type="#_x0000_t75" style="width:17.5pt;height:19pt" o:ole="">
+          <v:shape id="_x0000_i1040" type="#_x0000_t75" style="width:17.25pt;height:18.75pt" o:ole="">
             <v:imagedata r:id="rId44" o:title=""/>
           </v:shape>
-          <o:OLEObject Type="Embed" ProgID="Equation.DSMT4" ShapeID="_x0000_i1041" DrawAspect="Content" ObjectID="_1773776054" r:id="rId45"/>
+          <o:OLEObject Type="Embed" ProgID="Equation.DSMT4" ShapeID="_x0000_i1040" DrawAspect="Content" ObjectID="_1773787661" r:id="rId45"/>
         </w:object>
       </w:r>
       <w:r>
@@ -9710,10 +9708,10 @@
           <w:position w:val="-12"/>
         </w:rPr>
         <w:object w:dxaOrig="1680" w:dyaOrig="380" w14:anchorId="74944073">
-          <v:shape id="_x0000_i1042" type="#_x0000_t75" style="width:84pt;height:19pt" o:ole="">
+          <v:shape id="_x0000_i1041" type="#_x0000_t75" style="width:84pt;height:18.75pt" o:ole="">
             <v:imagedata r:id="rId46" o:title=""/>
           </v:shape>
-          <o:OLEObject Type="Embed" ProgID="Equation.DSMT4" ShapeID="_x0000_i1042" DrawAspect="Content" ObjectID="_1773776055" r:id="rId47"/>
+          <o:OLEObject Type="Embed" ProgID="Equation.DSMT4" ShapeID="_x0000_i1041" DrawAspect="Content" ObjectID="_1773787662" r:id="rId47"/>
         </w:object>
       </w:r>
       <w:bookmarkEnd w:id="3"/>
@@ -9759,10 +9757,10 @@
           <w:position w:val="-12"/>
         </w:rPr>
         <w:object w:dxaOrig="1660" w:dyaOrig="380" w14:anchorId="670CCAEB">
-          <v:shape id="_x0000_i1043" type="#_x0000_t75" style="width:83pt;height:19pt" o:ole="">
+          <v:shape id="_x0000_i1042" type="#_x0000_t75" style="width:83.25pt;height:18.75pt" o:ole="">
             <v:imagedata r:id="rId48" o:title=""/>
           </v:shape>
-          <o:OLEObject Type="Embed" ProgID="Equation.DSMT4" ShapeID="_x0000_i1043" DrawAspect="Content" ObjectID="_1773776056" r:id="rId49"/>
+          <o:OLEObject Type="Embed" ProgID="Equation.DSMT4" ShapeID="_x0000_i1042" DrawAspect="Content" ObjectID="_1773787663" r:id="rId49"/>
         </w:object>
       </w:r>
       <w:r>
@@ -9785,10 +9783,10 @@
           <w:position w:val="-12"/>
         </w:rPr>
         <w:object w:dxaOrig="1680" w:dyaOrig="380" w14:anchorId="38A479D2">
-          <v:shape id="_x0000_i1044" type="#_x0000_t75" style="width:84pt;height:19pt" o:ole="">
+          <v:shape id="_x0000_i1043" type="#_x0000_t75" style="width:84pt;height:18.75pt" o:ole="">
             <v:imagedata r:id="rId46" o:title=""/>
           </v:shape>
-          <o:OLEObject Type="Embed" ProgID="Equation.DSMT4" ShapeID="_x0000_i1044" DrawAspect="Content" ObjectID="_1773776057" r:id="rId50"/>
+          <o:OLEObject Type="Embed" ProgID="Equation.DSMT4" ShapeID="_x0000_i1043" DrawAspect="Content" ObjectID="_1773787664" r:id="rId50"/>
         </w:object>
       </w:r>
       <w:r>
@@ -9807,10 +9805,10 @@
           <w:position w:val="-34"/>
         </w:rPr>
         <w:object w:dxaOrig="4239" w:dyaOrig="920" w14:anchorId="3211E431">
-          <v:shape id="_x0000_i1045" type="#_x0000_t75" style="width:212pt;height:46.5pt" o:ole="">
+          <v:shape id="_x0000_i1044" type="#_x0000_t75" style="width:212.25pt;height:46.5pt" o:ole="">
             <v:imagedata r:id="rId51" o:title=""/>
           </v:shape>
-          <o:OLEObject Type="Embed" ProgID="Equation.DSMT4" ShapeID="_x0000_i1045" DrawAspect="Content" ObjectID="_1773776058" r:id="rId52"/>
+          <o:OLEObject Type="Embed" ProgID="Equation.DSMT4" ShapeID="_x0000_i1044" DrawAspect="Content" ObjectID="_1773787665" r:id="rId52"/>
         </w:object>
       </w:r>
       <w:bookmarkEnd w:id="5"/>
@@ -9885,7 +9883,7 @@
           <v:shape id="_x0000_s1047" type="#_x0000_t75" style="position:absolute;left:0;text-align:left;margin-left:162pt;margin-top:9.2pt;width:135pt;height:35pt;z-index:251657216" fillcolor="#bbe0e3">
             <v:imagedata r:id="rId53" o:title=""/>
           </v:shape>
-          <o:OLEObject Type="Embed" ProgID="Equation.3" ShapeID="_x0000_s1047" DrawAspect="Content" ObjectID="_1773776080" r:id="rId54"/>
+          <o:OLEObject Type="Embed" ProgID="Equation.3" ShapeID="_x0000_s1047" DrawAspect="Content" ObjectID="_1773787689" r:id="rId54"/>
         </w:object>
       </w:r>
     </w:p>
@@ -9934,7 +9932,7 @@
           <v:shape id="_x0000_s1048" type="#_x0000_t75" style="position:absolute;left:0;text-align:left;margin-left:162pt;margin-top:2.6pt;width:121.95pt;height:35pt;z-index:251658240" fillcolor="#bbe0e3">
             <v:imagedata r:id="rId55" o:title=""/>
           </v:shape>
-          <o:OLEObject Type="Embed" ProgID="Equation.3" ShapeID="_x0000_s1048" DrawAspect="Content" ObjectID="_1773776081" r:id="rId56"/>
+          <o:OLEObject Type="Embed" ProgID="Equation.3" ShapeID="_x0000_s1048" DrawAspect="Content" ObjectID="_1773787690" r:id="rId56"/>
         </w:object>
       </w:r>
     </w:p>
@@ -9958,7 +9956,6 @@
         <w:jc w:val="both"/>
       </w:pPr>
       <w:r>
-        <w:lastRenderedPageBreak/>
         <w:tab/>
       </w:r>
       <w:bookmarkStart w:id="8" w:name="_Hlk163149404"/>
@@ -9982,10 +9979,10 @@
           <w:lang w:eastAsia="ru-RU"/>
         </w:rPr>
         <w:object w:dxaOrig="2620" w:dyaOrig="380" w14:anchorId="5A5342A8">
-          <v:shape id="_x0000_i1048" type="#_x0000_t75" style="width:131.5pt;height:19pt" o:ole="">
+          <v:shape id="_x0000_i1047" type="#_x0000_t75" style="width:131.25pt;height:18.75pt" o:ole="">
             <v:imagedata r:id="rId57" o:title=""/>
           </v:shape>
-          <o:OLEObject Type="Embed" ProgID="Equation.DSMT4" ShapeID="_x0000_i1048" DrawAspect="Content" ObjectID="_1773776059" r:id="rId58"/>
+          <o:OLEObject Type="Embed" ProgID="Equation.DSMT4" ShapeID="_x0000_i1047" DrawAspect="Content" ObjectID="_1773787666" r:id="rId58"/>
         </w:object>
       </w:r>
       <w:bookmarkEnd w:id="9"/>
@@ -10005,10 +10002,10 @@
           <w:szCs w:val="24"/>
         </w:rPr>
         <w:object w:dxaOrig="795" w:dyaOrig="345" w14:anchorId="5EAC96E1">
-          <v:shape id="_x0000_i1049" type="#_x0000_t75" style="width:40pt;height:17.5pt" o:ole="">
+          <v:shape id="_x0000_i1048" type="#_x0000_t75" style="width:39.75pt;height:17.25pt" o:ole="">
             <v:imagedata r:id="rId59" o:title=""/>
           </v:shape>
-          <o:OLEObject Type="Embed" ProgID="Equation.3" ShapeID="_x0000_i1049" DrawAspect="Content" ObjectID="_1773776060" r:id="rId60"/>
+          <o:OLEObject Type="Embed" ProgID="Equation.3" ShapeID="_x0000_i1048" DrawAspect="Content" ObjectID="_1773787667" r:id="rId60"/>
         </w:object>
       </w:r>
       <w:r>
@@ -10022,10 +10019,10 @@
           <w:szCs w:val="24"/>
         </w:rPr>
         <w:object w:dxaOrig="735" w:dyaOrig="360" w14:anchorId="1E25235C">
-          <v:shape id="_x0000_i1050" type="#_x0000_t75" style="width:37pt;height:18pt" o:ole="">
+          <v:shape id="_x0000_i1049" type="#_x0000_t75" style="width:36.75pt;height:18pt" o:ole="">
             <v:imagedata r:id="rId61" o:title=""/>
           </v:shape>
-          <o:OLEObject Type="Embed" ProgID="Equation.3" ShapeID="_x0000_i1050" DrawAspect="Content" ObjectID="_1773776061" r:id="rId62"/>
+          <o:OLEObject Type="Embed" ProgID="Equation.3" ShapeID="_x0000_i1049" DrawAspect="Content" ObjectID="_1773787668" r:id="rId62"/>
         </w:object>
       </w:r>
       <w:r>
@@ -10044,10 +10041,10 @@
           <w:szCs w:val="24"/>
         </w:rPr>
         <w:object w:dxaOrig="2620" w:dyaOrig="380" w14:anchorId="11CA504C">
-          <v:shape id="_x0000_i1051" type="#_x0000_t75" style="width:131.5pt;height:19pt" o:ole="">
+          <v:shape id="_x0000_i1050" type="#_x0000_t75" style="width:131.25pt;height:18.75pt" o:ole="">
             <v:imagedata r:id="rId57" o:title=""/>
           </v:shape>
-          <o:OLEObject Type="Embed" ProgID="Equation.DSMT4" ShapeID="_x0000_i1051" DrawAspect="Content" ObjectID="_1773776062" r:id="rId63"/>
+          <o:OLEObject Type="Embed" ProgID="Equation.DSMT4" ShapeID="_x0000_i1050" DrawAspect="Content" ObjectID="_1773787669" r:id="rId63"/>
         </w:object>
       </w:r>
     </w:p>
@@ -10064,10 +10061,10 @@
           <w:szCs w:val="24"/>
         </w:rPr>
         <w:object w:dxaOrig="1725" w:dyaOrig="675" w14:anchorId="19773F37">
-          <v:shape id="_x0000_i1052" type="#_x0000_t75" style="width:86.5pt;height:34pt" o:ole="">
+          <v:shape id="_x0000_i1051" type="#_x0000_t75" style="width:86.25pt;height:33.75pt" o:ole="">
             <v:imagedata r:id="rId64" o:title=""/>
           </v:shape>
-          <o:OLEObject Type="Embed" ProgID="Equation.3" ShapeID="_x0000_i1052" DrawAspect="Content" ObjectID="_1773776063" r:id="rId65"/>
+          <o:OLEObject Type="Embed" ProgID="Equation.3" ShapeID="_x0000_i1051" DrawAspect="Content" ObjectID="_1773787670" r:id="rId65"/>
         </w:object>
       </w:r>
       <w:bookmarkEnd w:id="10"/>
@@ -10088,10 +10085,10 @@
           <w:szCs w:val="24"/>
         </w:rPr>
         <w:object w:dxaOrig="1545" w:dyaOrig="885" w14:anchorId="0EC0DF06">
-          <v:shape id="_x0000_i1053" type="#_x0000_t75" style="width:77.5pt;height:44.5pt" o:ole="">
+          <v:shape id="_x0000_i1052" type="#_x0000_t75" style="width:77.25pt;height:44.25pt" o:ole="">
             <v:imagedata r:id="rId66" o:title=""/>
           </v:shape>
-          <o:OLEObject Type="Embed" ProgID="Equation.3" ShapeID="_x0000_i1053" DrawAspect="Content" ObjectID="_1773776064" r:id="rId67"/>
+          <o:OLEObject Type="Embed" ProgID="Equation.3" ShapeID="_x0000_i1052" DrawAspect="Content" ObjectID="_1773787671" r:id="rId67"/>
         </w:object>
       </w:r>
       <w:bookmarkEnd w:id="11"/>
@@ -10135,10 +10132,10 @@
           <w:lang w:eastAsia="ru-RU"/>
         </w:rPr>
         <w:object w:dxaOrig="7960" w:dyaOrig="2860" w14:anchorId="52B36F98">
-          <v:shape id="_x0000_i1054" type="#_x0000_t75" style="width:398.5pt;height:143.5pt" o:ole="">
+          <v:shape id="_x0000_i1053" type="#_x0000_t75" style="width:398.25pt;height:143.25pt" o:ole="">
             <v:imagedata r:id="rId68" o:title=""/>
           </v:shape>
-          <o:OLEObject Type="Embed" ProgID="Equation.DSMT4" ShapeID="_x0000_i1054" DrawAspect="Content" ObjectID="_1773776065" r:id="rId69"/>
+          <o:OLEObject Type="Embed" ProgID="Equation.DSMT4" ShapeID="_x0000_i1053" DrawAspect="Content" ObjectID="_1773787672" r:id="rId69"/>
         </w:object>
       </w:r>
       <w:bookmarkEnd w:id="14"/>
@@ -10160,10 +10157,10 @@
           <w:szCs w:val="24"/>
         </w:rPr>
         <w:object w:dxaOrig="285" w:dyaOrig="375" w14:anchorId="5E9C2F4C">
-          <v:shape id="_x0000_i1055" type="#_x0000_t75" style="width:14.5pt;height:19pt" o:ole="">
+          <v:shape id="_x0000_i1054" type="#_x0000_t75" style="width:14.25pt;height:18.75pt" o:ole="">
             <v:imagedata r:id="rId70" o:title=""/>
           </v:shape>
-          <o:OLEObject Type="Embed" ProgID="Equation.3" ShapeID="_x0000_i1055" DrawAspect="Content" ObjectID="_1773776066" r:id="rId71"/>
+          <o:OLEObject Type="Embed" ProgID="Equation.3" ShapeID="_x0000_i1054" DrawAspect="Content" ObjectID="_1773787673" r:id="rId71"/>
         </w:object>
       </w:r>
       <w:r>
@@ -10177,10 +10174,10 @@
           <w:szCs w:val="24"/>
         </w:rPr>
         <w:object w:dxaOrig="360" w:dyaOrig="360" w14:anchorId="28CF6C2C">
-          <v:shape id="_x0000_i1056" type="#_x0000_t75" style="width:18pt;height:18pt" o:ole="">
+          <v:shape id="_x0000_i1055" type="#_x0000_t75" style="width:18pt;height:18pt" o:ole="">
             <v:imagedata r:id="rId72" o:title=""/>
           </v:shape>
-          <o:OLEObject Type="Embed" ProgID="Equation.3" ShapeID="_x0000_i1056" DrawAspect="Content" ObjectID="_1773776067" r:id="rId73"/>
+          <o:OLEObject Type="Embed" ProgID="Equation.3" ShapeID="_x0000_i1055" DrawAspect="Content" ObjectID="_1773787674" r:id="rId73"/>
         </w:object>
       </w:r>
       <w:r>
@@ -10194,10 +10191,10 @@
           <w:szCs w:val="24"/>
         </w:rPr>
         <w:object w:dxaOrig="855" w:dyaOrig="375" w14:anchorId="3875AD99">
-          <v:shape id="_x0000_i1057" type="#_x0000_t75" style="width:43pt;height:19pt" o:ole="">
+          <v:shape id="_x0000_i1056" type="#_x0000_t75" style="width:42.75pt;height:18.75pt" o:ole="">
             <v:imagedata r:id="rId74" o:title=""/>
           </v:shape>
-          <o:OLEObject Type="Embed" ProgID="Equation.3" ShapeID="_x0000_i1057" DrawAspect="Content" ObjectID="_1773776068" r:id="rId75"/>
+          <o:OLEObject Type="Embed" ProgID="Equation.3" ShapeID="_x0000_i1056" DrawAspect="Content" ObjectID="_1773787675" r:id="rId75"/>
         </w:object>
       </w:r>
       <w:r>
@@ -10237,10 +10234,10 @@
           <w:lang w:eastAsia="ru-RU"/>
         </w:rPr>
         <w:object w:dxaOrig="7500" w:dyaOrig="2060" w14:anchorId="1E3D8DE8">
-          <v:shape id="_x0000_i1058" type="#_x0000_t75" style="width:375pt;height:103pt" o:ole="">
+          <v:shape id="_x0000_i1057" type="#_x0000_t75" style="width:375pt;height:102.75pt" o:ole="">
             <v:imagedata r:id="rId76" o:title=""/>
           </v:shape>
-          <o:OLEObject Type="Embed" ProgID="Equation.DSMT4" ShapeID="_x0000_i1058" DrawAspect="Content" ObjectID="_1773776069" r:id="rId77"/>
+          <o:OLEObject Type="Embed" ProgID="Equation.DSMT4" ShapeID="_x0000_i1057" DrawAspect="Content" ObjectID="_1773787676" r:id="rId77"/>
         </w:object>
       </w:r>
       <w:bookmarkEnd w:id="17"/>
@@ -10252,7 +10249,6 @@
       </w:pPr>
       <w:bookmarkStart w:id="18" w:name="_Hlk163149592"/>
       <w:r>
-        <w:lastRenderedPageBreak/>
         <w:t>Анализируя полученное выражение, приводим его к виду, соответствующему канонической форме пропорционально-интегрального регулятора</w:t>
       </w:r>
       <w:bookmarkEnd w:id="18"/>
@@ -10281,10 +10277,10 @@
           <w:lang w:eastAsia="ru-RU"/>
         </w:rPr>
         <w:object w:dxaOrig="5780" w:dyaOrig="1980" w14:anchorId="5DC08847">
-          <v:shape id="_x0000_i1059" type="#_x0000_t75" style="width:288.5pt;height:99pt" o:ole="">
+          <v:shape id="_x0000_i1058" type="#_x0000_t75" style="width:288.75pt;height:99pt" o:ole="">
             <v:imagedata r:id="rId78" o:title=""/>
           </v:shape>
-          <o:OLEObject Type="Embed" ProgID="Equation.DSMT4" ShapeID="_x0000_i1059" DrawAspect="Content" ObjectID="_1773776070" r:id="rId79"/>
+          <o:OLEObject Type="Embed" ProgID="Equation.DSMT4" ShapeID="_x0000_i1058" DrawAspect="Content" ObjectID="_1773787677" r:id="rId79"/>
         </w:object>
       </w:r>
       <w:bookmarkEnd w:id="19"/>
@@ -10319,10 +10315,10 @@
           <w:lang w:eastAsia="ru-RU"/>
         </w:rPr>
         <w:object w:dxaOrig="5679" w:dyaOrig="780" w14:anchorId="1779B7AF">
-          <v:shape id="_x0000_i1060" type="#_x0000_t75" style="width:284pt;height:39pt" o:ole="">
+          <v:shape id="_x0000_i1059" type="#_x0000_t75" style="width:284.25pt;height:39pt" o:ole="">
             <v:imagedata r:id="rId80" o:title=""/>
           </v:shape>
-          <o:OLEObject Type="Embed" ProgID="Equation.DSMT4" ShapeID="_x0000_i1060" DrawAspect="Content" ObjectID="_1773776071" r:id="rId81"/>
+          <o:OLEObject Type="Embed" ProgID="Equation.DSMT4" ShapeID="_x0000_i1059" DrawAspect="Content" ObjectID="_1773787678" r:id="rId81"/>
         </w:object>
       </w:r>
     </w:p>
@@ -10339,10 +10335,10 @@
           <w:szCs w:val="24"/>
         </w:rPr>
         <w:object w:dxaOrig="2000" w:dyaOrig="420" w14:anchorId="6416614F">
-          <v:shape id="_x0000_i1061" type="#_x0000_t75" style="width:100pt;height:21pt" o:ole="">
+          <v:shape id="_x0000_i1060" type="#_x0000_t75" style="width:99.75pt;height:21pt" o:ole="">
             <v:imagedata r:id="rId82" o:title=""/>
           </v:shape>
-          <o:OLEObject Type="Embed" ProgID="Equation.DSMT4" ShapeID="_x0000_i1061" DrawAspect="Content" ObjectID="_1773776072" r:id="rId83"/>
+          <o:OLEObject Type="Embed" ProgID="Equation.DSMT4" ShapeID="_x0000_i1060" DrawAspect="Content" ObjectID="_1773787679" r:id="rId83"/>
         </w:object>
       </w:r>
       <w:proofErr w:type="gramStart"/>
@@ -10375,10 +10371,10 @@
           <w:szCs w:val="24"/>
         </w:rPr>
         <w:object w:dxaOrig="360" w:dyaOrig="345" w14:anchorId="470DE019">
-          <v:shape id="_x0000_i1062" type="#_x0000_t75" style="width:18pt;height:17.5pt" o:ole="">
+          <v:shape id="_x0000_i1061" type="#_x0000_t75" style="width:18pt;height:17.25pt" o:ole="">
             <v:imagedata r:id="rId84" o:title=""/>
           </v:shape>
-          <o:OLEObject Type="Embed" ProgID="Equation.3" ShapeID="_x0000_i1062" DrawAspect="Content" ObjectID="_1773776073" r:id="rId85"/>
+          <o:OLEObject Type="Embed" ProgID="Equation.3" ShapeID="_x0000_i1061" DrawAspect="Content" ObjectID="_1773787680" r:id="rId85"/>
         </w:object>
       </w:r>
       <w:r>
@@ -10422,10 +10418,10 @@
           <w:szCs w:val="24"/>
         </w:rPr>
         <w:object w:dxaOrig="4440" w:dyaOrig="375" w14:anchorId="7A5AFFE3">
-          <v:shape id="_x0000_i1063" type="#_x0000_t75" style="width:222pt;height:19pt" o:ole="">
+          <v:shape id="_x0000_i1062" type="#_x0000_t75" style="width:222pt;height:18.75pt" o:ole="">
             <v:imagedata r:id="rId86" o:title=""/>
           </v:shape>
-          <o:OLEObject Type="Embed" ProgID="Equation.3" ShapeID="_x0000_i1063" DrawAspect="Content" ObjectID="_1773776074" r:id="rId87"/>
+          <o:OLEObject Type="Embed" ProgID="Equation.3" ShapeID="_x0000_i1062" DrawAspect="Content" ObjectID="_1773787681" r:id="rId87"/>
         </w:object>
       </w:r>
     </w:p>
@@ -10449,10 +10445,10 @@
           <w:lang w:eastAsia="ru-RU"/>
         </w:rPr>
         <w:object w:dxaOrig="3620" w:dyaOrig="820" w14:anchorId="09C8E9B0">
-          <v:shape id="_x0000_i1064" type="#_x0000_t75" style="width:181pt;height:41pt" o:ole="">
+          <v:shape id="_x0000_i1063" type="#_x0000_t75" style="width:180.75pt;height:41.25pt" o:ole="">
             <v:imagedata r:id="rId88" o:title=""/>
           </v:shape>
-          <o:OLEObject Type="Embed" ProgID="Equation.DSMT4" ShapeID="_x0000_i1064" DrawAspect="Content" ObjectID="_1773776075" r:id="rId89"/>
+          <o:OLEObject Type="Embed" ProgID="Equation.DSMT4" ShapeID="_x0000_i1063" DrawAspect="Content" ObjectID="_1773787682" r:id="rId89"/>
         </w:object>
       </w:r>
       <w:bookmarkEnd w:id="21"/>
@@ -10470,10 +10466,10 @@
           <w:szCs w:val="24"/>
         </w:rPr>
         <w:object w:dxaOrig="3320" w:dyaOrig="820" w14:anchorId="54583AF7">
-          <v:shape id="_x0000_i1065" type="#_x0000_t75" style="width:165.5pt;height:41pt" o:ole="">
+          <v:shape id="_x0000_i1064" type="#_x0000_t75" style="width:165.75pt;height:41.25pt" o:ole="">
             <v:imagedata r:id="rId90" o:title=""/>
           </v:shape>
-          <o:OLEObject Type="Embed" ProgID="Equation.DSMT4" ShapeID="_x0000_i1065" DrawAspect="Content" ObjectID="_1773776076" r:id="rId91"/>
+          <o:OLEObject Type="Embed" ProgID="Equation.DSMT4" ShapeID="_x0000_i1064" DrawAspect="Content" ObjectID="_1773787683" r:id="rId91"/>
         </w:object>
       </w:r>
       <w:r>
@@ -10514,10 +10510,10 @@
           <w:lang w:eastAsia="ru-RU"/>
         </w:rPr>
         <w:object w:dxaOrig="5640" w:dyaOrig="460" w14:anchorId="3A8C2C41">
-          <v:shape id="_x0000_i1066" type="#_x0000_t75" style="width:282pt;height:23.5pt" o:ole="">
+          <v:shape id="_x0000_i1065" type="#_x0000_t75" style="width:282pt;height:23.25pt" o:ole="">
             <v:imagedata r:id="rId92" o:title=""/>
           </v:shape>
-          <o:OLEObject Type="Embed" ProgID="Equation.DSMT4" ShapeID="_x0000_i1066" DrawAspect="Content" ObjectID="_1773776077" r:id="rId93"/>
+          <o:OLEObject Type="Embed" ProgID="Equation.DSMT4" ShapeID="_x0000_i1065" DrawAspect="Content" ObjectID="_1773787684" r:id="rId93"/>
         </w:object>
       </w:r>
       <w:r>
@@ -10545,10 +10541,10 @@
           <w:highlight w:val="yellow"/>
         </w:rPr>
         <w:object w:dxaOrig="900" w:dyaOrig="285" w14:anchorId="66CB4BE3">
-          <v:shape id="_x0000_i1067" type="#_x0000_t75" style="width:45pt;height:14.5pt" o:ole="">
+          <v:shape id="_x0000_i1066" type="#_x0000_t75" style="width:45pt;height:14.25pt" o:ole="">
             <v:imagedata r:id="rId94" o:title=""/>
           </v:shape>
-          <o:OLEObject Type="Embed" ProgID="Equation.3" ShapeID="_x0000_i1067" DrawAspect="Content" ObjectID="_1773776078" r:id="rId95"/>
+          <o:OLEObject Type="Embed" ProgID="Equation.3" ShapeID="_x0000_i1066" DrawAspect="Content" ObjectID="_1773787685" r:id="rId95"/>
         </w:object>
       </w:r>
       <w:proofErr w:type="gramStart"/>
@@ -10579,10 +10575,10 @@
           <w:lang w:eastAsia="ru-RU"/>
         </w:rPr>
         <w:object w:dxaOrig="4940" w:dyaOrig="820" w14:anchorId="776488A2">
-          <v:shape id="_x0000_i1068" type="#_x0000_t75" style="width:247pt;height:41pt" o:ole="">
+          <v:shape id="_x0000_i1067" type="#_x0000_t75" style="width:246.75pt;height:41.25pt" o:ole="">
             <v:imagedata r:id="rId96" o:title=""/>
           </v:shape>
-          <o:OLEObject Type="Embed" ProgID="Equation.DSMT4" ShapeID="_x0000_i1068" DrawAspect="Content" ObjectID="_1773776079" r:id="rId97"/>
+          <o:OLEObject Type="Embed" ProgID="Equation.DSMT4" ShapeID="_x0000_i1067" DrawAspect="Content" ObjectID="_1773787686" r:id="rId97"/>
         </w:object>
       </w:r>
       <w:r>
@@ -10591,9 +10587,74 @@
     </w:p>
     <w:p>
       <w:pPr>
-        <w:jc w:val="both"/>
-      </w:pPr>
-    </w:p>
+        <w:pStyle w:val="1"/>
+      </w:pPr>
+      <w:r>
+        <w:t>Расчёт контура скорости</w:t>
+      </w:r>
+    </w:p>
+    <w:p>
+      <w:r>
+        <w:t>Для расчёта параметров регулятора контура, в котором присутствует несколько апериодических звеньев с малыми постоянными времени, необходимо заменить эти звенья в одно апериодическое звено, с постоянной времени T</w:t>
+      </w:r>
+      <w:r>
+        <w:sym w:font="Symbol" w:char="F06D"/>
+      </w:r>
+      <w:proofErr w:type="gramStart"/>
+      <w:r>
+        <w:t>e .</w:t>
+      </w:r>
+      <w:proofErr w:type="gramEnd"/>
+    </w:p>
+    <w:p>
+      <w:r>
+        <w:rPr>
+          <w:position w:val="-38"/>
+        </w:rPr>
+        <w:object w:dxaOrig="1939" w:dyaOrig="820" w14:anchorId="7AB42DDF">
+          <v:shape id="_x0000_i1068" type="#_x0000_t75" style="width:96.75pt;height:41.25pt" o:ole="">
+            <v:imagedata r:id="rId98" o:title=""/>
+          </v:shape>
+          <o:OLEObject Type="Embed" ProgID="Equation.DSMT4" ShapeID="_x0000_i1068" DrawAspect="Content" ObjectID="_1773787687" r:id="rId99"/>
+        </w:object>
+      </w:r>
+      <w:r>
+        <w:rPr>
+          <w:lang w:val="en-US"/>
+        </w:rPr>
+        <w:t xml:space="preserve">, </w:t>
+      </w:r>
+      <w:r>
+        <w:rPr>
+          <w:position w:val="-16"/>
+        </w:rPr>
+        <w:object w:dxaOrig="1780" w:dyaOrig="420" w14:anchorId="7D04882C">
+          <v:shape id="_x0000_i1072" type="#_x0000_t75" style="width:89.25pt;height:21pt" o:ole="">
+            <v:imagedata r:id="rId100" o:title=""/>
+          </v:shape>
+          <o:OLEObject Type="Embed" ProgID="Equation.DSMT4" ShapeID="_x0000_i1072" DrawAspect="Content" ObjectID="_1773787688" r:id="rId101"/>
+        </w:object>
+      </w:r>
+    </w:p>
+    <w:p>
+      <w:r>
+        <w:t>В контуре скорости W(p)</w:t>
+      </w:r>
+      <w:r>
+        <w:sym w:font="Symbol" w:char="F06D"/>
+      </w:r>
+      <w:r>
+        <w:t>С - эквивалентная упрощенная передаточная функция замкнутого контура тока, - апериодическое звено с малой постоянной времени Т</w:t>
+      </w:r>
+      <w:r>
+        <w:sym w:font="Symbol" w:char="F06D"/>
+      </w:r>
+      <w:r>
+        <w:t>С.</w:t>
+      </w:r>
+    </w:p>
+    <w:p/>
+    <w:p/>
     <w:p>
       <w:pPr>
         <w:spacing w:before="120"/>
@@ -11376,6 +11437,27 @@
     <w:name w:val="Normal"/>
     <w:qFormat/>
   </w:style>
+  <w:style w:type="paragraph" w:styleId="1">
+    <w:name w:val="heading 1"/>
+    <w:basedOn w:val="a"/>
+    <w:next w:val="a"/>
+    <w:link w:val="10"/>
+    <w:uiPriority w:val="9"/>
+    <w:qFormat/>
+    <w:rsid w:val="00A63BDE"/>
+    <w:pPr>
+      <w:keepNext/>
+      <w:keepLines/>
+      <w:spacing w:before="240" w:after="0"/>
+      <w:outlineLvl w:val="0"/>
+    </w:pPr>
+    <w:rPr>
+      <w:rFonts w:asciiTheme="majorHAnsi" w:eastAsiaTheme="majorEastAsia" w:hAnsiTheme="majorHAnsi" w:cstheme="majorBidi"/>
+      <w:color w:val="365F91" w:themeColor="accent1" w:themeShade="BF"/>
+      <w:sz w:val="32"/>
+      <w:szCs w:val="32"/>
+    </w:rPr>
+  </w:style>
   <w:style w:type="character" w:default="1" w:styleId="a0">
     <w:name w:val="Default Paragraph Font"/>
     <w:uiPriority w:val="1"/>
@@ -11463,6 +11545,19 @@
         <w:insideV w:val="single" w:sz="4" w:space="0" w:color="auto"/>
       </w:tblBorders>
     </w:tblPr>
+  </w:style>
+  <w:style w:type="character" w:customStyle="1" w:styleId="10">
+    <w:name w:val="Заголовок 1 Знак"/>
+    <w:basedOn w:val="a0"/>
+    <w:link w:val="1"/>
+    <w:uiPriority w:val="9"/>
+    <w:rsid w:val="00A63BDE"/>
+    <w:rPr>
+      <w:rFonts w:asciiTheme="majorHAnsi" w:eastAsiaTheme="majorEastAsia" w:hAnsiTheme="majorHAnsi" w:cstheme="majorBidi"/>
+      <w:color w:val="365F91" w:themeColor="accent1" w:themeShade="BF"/>
+      <w:sz w:val="32"/>
+      <w:szCs w:val="32"/>
+    </w:rPr>
   </w:style>
 </w:styles>
 </file>
